--- a/接口文档.docx
+++ b/接口文档.docx
@@ -44,45 +44,38 @@
         </w:rPr>
         <w:t xml:space="preserve"> </w:t>
       </w:r>
-      <w:proofErr w:type="spellStart"/>
+      <w:r>
+        <w:rPr>
+          <w:color w:val="000000" w:themeColor="text1"/>
+        </w:rPr>
+        <w:t>http</w:t>
+      </w:r>
+      <w:proofErr w:type="gramEnd"/>
+      <w:r>
+        <w:rPr>
+          <w:color w:val="000000" w:themeColor="text1"/>
+        </w:rPr>
+        <w:t>://</w:t>
+      </w:r>
+      <w:r>
+        <w:rPr>
+          <w:rFonts w:hint="eastAsia"/>
+          <w:color w:val="000000" w:themeColor="text1"/>
+        </w:rPr>
+        <w:t>www</w:t>
+      </w:r>
+      <w:r>
+        <w:rPr>
+          <w:color w:val="000000" w:themeColor="text1"/>
+        </w:rPr>
+        <w:t>.bigtou.com:8198</w:t>
+      </w:r>
       <w:r>
         <w:rPr>
           <w:rFonts w:ascii="微软雅黑" w:eastAsia="微软雅黑" w:hAnsi="微软雅黑"/>
           <w:color w:val="000000" w:themeColor="text1"/>
         </w:rPr>
-        <w:t>host:p</w:t>
-      </w:r>
-      <w:r>
-        <w:rPr>
-          <w:rFonts w:ascii="微软雅黑" w:eastAsia="微软雅黑" w:hAnsi="微软雅黑" w:hint="eastAsia"/>
-          <w:color w:val="000000" w:themeColor="text1"/>
-        </w:rPr>
-        <w:t>ort</w:t>
-      </w:r>
-      <w:proofErr w:type="spellEnd"/>
-      <w:proofErr w:type="gramEnd"/>
-      <w:r>
-        <w:rPr>
-          <w:rFonts w:ascii="微软雅黑" w:eastAsia="微软雅黑" w:hAnsi="微软雅黑"/>
-          <w:color w:val="000000" w:themeColor="text1"/>
-        </w:rPr>
-        <w:t>/</w:t>
-      </w:r>
-      <w:proofErr w:type="spellStart"/>
-      <w:r>
-        <w:rPr>
-          <w:rFonts w:ascii="微软雅黑" w:eastAsia="微软雅黑" w:hAnsi="微软雅黑"/>
-          <w:color w:val="000000" w:themeColor="text1"/>
-        </w:rPr>
-        <w:t>bigtou</w:t>
-      </w:r>
-      <w:proofErr w:type="spellEnd"/>
-      <w:r>
-        <w:rPr>
-          <w:rFonts w:ascii="微软雅黑" w:eastAsia="微软雅黑" w:hAnsi="微软雅黑"/>
-          <w:color w:val="000000" w:themeColor="text1"/>
-        </w:rPr>
-        <w:t>/order</w:t>
+        <w:t>/bigtou/order</w:t>
       </w:r>
     </w:p>
     <w:p>
@@ -282,7 +275,6 @@
         <w:t>"</w:t>
       </w:r>
       <w:proofErr w:type="spellStart"/>
-      <w:proofErr w:type="gramStart"/>
       <w:r>
         <w:rPr>
           <w:color w:val="000000" w:themeColor="text1"/>
@@ -290,7 +282,6 @@
         <w:t>beginMachineId</w:t>
       </w:r>
       <w:proofErr w:type="spellEnd"/>
-      <w:proofErr w:type="gramEnd"/>
       <w:r>
         <w:rPr>
           <w:color w:val="000000" w:themeColor="text1"/>
@@ -342,7 +333,6 @@
         <w:t>"</w:t>
       </w:r>
       <w:proofErr w:type="spellStart"/>
-      <w:proofErr w:type="gramStart"/>
       <w:r>
         <w:rPr>
           <w:color w:val="000000" w:themeColor="text1"/>
@@ -350,7 +340,6 @@
         <w:t>umbrellaType</w:t>
       </w:r>
       <w:proofErr w:type="spellEnd"/>
-      <w:proofErr w:type="gramEnd"/>
       <w:r>
         <w:rPr>
           <w:color w:val="000000" w:themeColor="text1"/>
@@ -499,7 +488,6 @@
         <w:t xml:space="preserve">  "</w:t>
       </w:r>
       <w:proofErr w:type="spellStart"/>
-      <w:proofErr w:type="gramStart"/>
       <w:r>
         <w:rPr>
           <w:color w:val="000000" w:themeColor="text1"/>
@@ -507,7 +495,6 @@
         <w:t>orderId</w:t>
       </w:r>
       <w:proofErr w:type="spellEnd"/>
-      <w:proofErr w:type="gramEnd"/>
       <w:r>
         <w:rPr>
           <w:color w:val="000000" w:themeColor="text1"/>
@@ -914,38 +901,38 @@
         </w:rPr>
         <w:t xml:space="preserve"> </w:t>
       </w:r>
-      <w:proofErr w:type="spellStart"/>
+      <w:r>
+        <w:rPr>
+          <w:color w:val="000000" w:themeColor="text1"/>
+        </w:rPr>
+        <w:t>http</w:t>
+      </w:r>
+      <w:proofErr w:type="gramEnd"/>
+      <w:r>
+        <w:rPr>
+          <w:color w:val="000000" w:themeColor="text1"/>
+        </w:rPr>
+        <w:t>://</w:t>
+      </w:r>
+      <w:r>
+        <w:rPr>
+          <w:rFonts w:hint="eastAsia"/>
+          <w:color w:val="000000" w:themeColor="text1"/>
+        </w:rPr>
+        <w:t>www</w:t>
+      </w:r>
+      <w:r>
+        <w:rPr>
+          <w:color w:val="000000" w:themeColor="text1"/>
+        </w:rPr>
+        <w:t>.bigtou.com:8198</w:t>
+      </w:r>
       <w:r>
         <w:rPr>
           <w:rFonts w:ascii="微软雅黑" w:eastAsia="微软雅黑" w:hAnsi="微软雅黑"/>
           <w:color w:val="000000" w:themeColor="text1"/>
         </w:rPr>
-        <w:t>host:port</w:t>
-      </w:r>
-      <w:proofErr w:type="spellEnd"/>
-      <w:proofErr w:type="gramEnd"/>
-      <w:r>
-        <w:rPr>
-          <w:rFonts w:ascii="微软雅黑" w:eastAsia="微软雅黑" w:hAnsi="微软雅黑"/>
-          <w:color w:val="000000" w:themeColor="text1"/>
-        </w:rPr>
-        <w:t>/</w:t>
-      </w:r>
-      <w:proofErr w:type="spellStart"/>
-      <w:r>
-        <w:rPr>
-          <w:rFonts w:ascii="微软雅黑" w:eastAsia="微软雅黑" w:hAnsi="微软雅黑"/>
-          <w:color w:val="000000" w:themeColor="text1"/>
-        </w:rPr>
-        <w:t>bigtou</w:t>
-      </w:r>
-      <w:proofErr w:type="spellEnd"/>
-      <w:r>
-        <w:rPr>
-          <w:rFonts w:ascii="微软雅黑" w:eastAsia="微软雅黑" w:hAnsi="微软雅黑"/>
-          <w:color w:val="000000" w:themeColor="text1"/>
-        </w:rPr>
-        <w:t>/machine/heartbeat</w:t>
+        <w:t>/bigtou/machine/heartbeat</w:t>
       </w:r>
     </w:p>
     <w:p>
@@ -1134,7 +1121,6 @@
           <w:rFonts w:hint="eastAsia"/>
           <w:color w:val="000000" w:themeColor="text1"/>
         </w:rPr>
-        <w:lastRenderedPageBreak/>
         <w:t>返回体：</w:t>
       </w:r>
     </w:p>
@@ -1445,7 +1431,6 @@
         <w:t xml:space="preserve">  "</w:t>
       </w:r>
       <w:proofErr w:type="spellStart"/>
-      <w:proofErr w:type="gramStart"/>
       <w:r>
         <w:rPr>
           <w:color w:val="000000" w:themeColor="text1"/>
@@ -1453,7 +1438,6 @@
         <w:t>machineIP</w:t>
       </w:r>
       <w:proofErr w:type="spellEnd"/>
-      <w:proofErr w:type="gramEnd"/>
       <w:r>
         <w:rPr>
           <w:color w:val="000000" w:themeColor="text1"/>
@@ -1577,55 +1561,46 @@
         </w:rPr>
         <w:t xml:space="preserve"> </w:t>
       </w:r>
-      <w:proofErr w:type="spellStart"/>
+      <w:r>
+        <w:rPr>
+          <w:color w:val="000000" w:themeColor="text1"/>
+        </w:rPr>
+        <w:t>http</w:t>
+      </w:r>
+      <w:proofErr w:type="gramEnd"/>
+      <w:r>
+        <w:rPr>
+          <w:color w:val="000000" w:themeColor="text1"/>
+        </w:rPr>
+        <w:t>://</w:t>
+      </w:r>
+      <w:r>
+        <w:rPr>
+          <w:rFonts w:hint="eastAsia"/>
+          <w:color w:val="000000" w:themeColor="text1"/>
+        </w:rPr>
+        <w:t>www</w:t>
+      </w:r>
+      <w:r>
+        <w:rPr>
+          <w:color w:val="000000" w:themeColor="text1"/>
+        </w:rPr>
+        <w:t>.bigtou.com:8198</w:t>
+      </w:r>
       <w:r>
         <w:rPr>
           <w:rFonts w:ascii="微软雅黑" w:eastAsia="微软雅黑" w:hAnsi="微软雅黑"/>
           <w:color w:val="000000" w:themeColor="text1"/>
         </w:rPr>
-        <w:t>host:port</w:t>
-      </w:r>
-      <w:proofErr w:type="spellEnd"/>
-      <w:proofErr w:type="gramEnd"/>
-      <w:r>
-        <w:rPr>
-          <w:rFonts w:ascii="微软雅黑" w:eastAsia="微软雅黑" w:hAnsi="微软雅黑"/>
-          <w:color w:val="000000" w:themeColor="text1"/>
-        </w:rPr>
-        <w:t>/</w:t>
-      </w:r>
-      <w:proofErr w:type="spellStart"/>
-      <w:r>
-        <w:rPr>
-          <w:rFonts w:ascii="微软雅黑" w:eastAsia="微软雅黑" w:hAnsi="微软雅黑"/>
-          <w:color w:val="000000" w:themeColor="text1"/>
-        </w:rPr>
-        <w:t>bigtou</w:t>
-      </w:r>
-      <w:proofErr w:type="spellEnd"/>
-      <w:r>
-        <w:rPr>
-          <w:rFonts w:ascii="微软雅黑" w:eastAsia="微软雅黑" w:hAnsi="微软雅黑"/>
-          <w:color w:val="000000" w:themeColor="text1"/>
-        </w:rPr>
-        <w:t>/machine</w:t>
+        <w:t>/bigtou/machine</w:t>
       </w:r>
       <w:r>
         <w:rPr>
           <w:rFonts w:ascii="微软雅黑" w:eastAsia="微软雅黑" w:hAnsi="微软雅黑" w:hint="eastAsia"/>
           <w:color w:val="000000" w:themeColor="text1"/>
         </w:rPr>
-        <w:t>/</w:t>
-      </w:r>
-      <w:proofErr w:type="spellStart"/>
-      <w:r>
-        <w:rPr>
-          <w:rFonts w:ascii="微软雅黑" w:eastAsia="微软雅黑" w:hAnsi="微软雅黑" w:hint="eastAsia"/>
-          <w:color w:val="000000" w:themeColor="text1"/>
-        </w:rPr>
-        <w:t>takeOutUmbrella</w:t>
-      </w:r>
-      <w:proofErr w:type="spellEnd"/>
+        <w:t>/takeOutUmbrella</w:t>
+      </w:r>
     </w:p>
     <w:p>
       <w:pPr>
@@ -2348,11 +2323,8 @@
         <w:rPr>
           <w:color w:val="000000" w:themeColor="text1"/>
         </w:rPr>
-        <w:lastRenderedPageBreak/>
         <w:t>}</w:t>
       </w:r>
-      <w:bookmarkStart w:id="0" w:name="_GoBack"/>
-      <w:bookmarkEnd w:id="0"/>
     </w:p>
     <w:p>
       <w:pPr>
@@ -2399,44 +2371,27 @@
         <w:rPr>
           <w:color w:val="000000" w:themeColor="text1"/>
         </w:rPr>
-        <w:t>localhost</w:t>
-      </w:r>
-      <w:proofErr w:type="gramStart"/>
-      <w:r>
-        <w:rPr>
-          <w:color w:val="000000" w:themeColor="text1"/>
-        </w:rPr>
-        <w:t>:8888</w:t>
-      </w:r>
-      <w:proofErr w:type="gramEnd"/>
-      <w:r>
-        <w:rPr>
-          <w:color w:val="000000" w:themeColor="text1"/>
-        </w:rPr>
-        <w:t>//</w:t>
-      </w:r>
-      <w:proofErr w:type="spellStart"/>
-      <w:r>
-        <w:rPr>
-          <w:color w:val="000000" w:themeColor="text1"/>
-        </w:rPr>
-        <w:t>bigtou</w:t>
-      </w:r>
-      <w:proofErr w:type="spellEnd"/>
-      <w:r>
-        <w:rPr>
-          <w:color w:val="000000" w:themeColor="text1"/>
-        </w:rPr>
-        <w:t>/machine/</w:t>
-      </w:r>
-      <w:proofErr w:type="spellStart"/>
-      <w:r>
-        <w:rPr>
-          <w:color w:val="000000" w:themeColor="text1"/>
-        </w:rPr>
-        <w:t>returnUmbrella</w:t>
-      </w:r>
-      <w:proofErr w:type="spellEnd"/>
+        <w:t>http://</w:t>
+      </w:r>
+      <w:r>
+        <w:rPr>
+          <w:rFonts w:hint="eastAsia"/>
+          <w:color w:val="000000" w:themeColor="text1"/>
+        </w:rPr>
+        <w:t>www</w:t>
+      </w:r>
+      <w:r>
+        <w:rPr>
+          <w:color w:val="000000" w:themeColor="text1"/>
+        </w:rPr>
+        <w:t>.bigtou.com:8198/</w:t>
+      </w:r>
+      <w:r>
+        <w:rPr>
+          <w:color w:val="000000" w:themeColor="text1"/>
+        </w:rPr>
+        <w:t>bigtou/machine/returnUmbrella</w:t>
+      </w:r>
     </w:p>
     <w:p>
       <w:pPr>
@@ -2944,7 +2899,6 @@
     <w:p>
       <w:pPr>
         <w:rPr>
-          <w:rFonts w:hint="eastAsia"/>
           <w:color w:val="000000" w:themeColor="text1"/>
         </w:rPr>
       </w:pPr>
@@ -2953,6 +2907,48 @@
           <w:color w:val="000000" w:themeColor="text1"/>
         </w:rPr>
         <w:t>}</w:t>
+      </w:r>
+    </w:p>
+    <w:p>
+      <w:pPr>
+        <w:rPr>
+          <w:color w:val="000000" w:themeColor="text1"/>
+        </w:rPr>
+      </w:pPr>
+    </w:p>
+    <w:p>
+      <w:pPr>
+        <w:rPr>
+          <w:color w:val="000000" w:themeColor="text1"/>
+        </w:rPr>
+      </w:pPr>
+    </w:p>
+    <w:p>
+      <w:pPr>
+        <w:rPr>
+          <w:color w:val="000000" w:themeColor="text1"/>
+        </w:rPr>
+      </w:pPr>
+    </w:p>
+    <w:p>
+      <w:pPr>
+        <w:rPr>
+          <w:color w:val="000000" w:themeColor="text1"/>
+        </w:rPr>
+      </w:pPr>
+      <w:hyperlink r:id="rId4" w:history="1">
+        <w:r>
+          <w:rPr>
+            <w:rStyle w:val="a3"/>
+          </w:rPr>
+          <w:t>http://120.79.25.125:8189/bigtou/order/queryAllOrder/qwertyuiop</w:t>
+        </w:r>
+      </w:hyperlink>
+      <w:r>
+        <w:rPr>
+          <w:color w:val="000000" w:themeColor="text1"/>
+        </w:rPr>
+        <w:t xml:space="preserve"> GET</w:t>
       </w:r>
     </w:p>
     <w:sectPr>
@@ -3387,6 +3383,17 @@
     <w:semiHidden/>
     <w:unhideWhenUsed/>
   </w:style>
+  <w:style w:type="character" w:styleId="a3">
+    <w:name w:val="Hyperlink"/>
+    <w:basedOn w:val="a0"/>
+    <w:uiPriority w:val="99"/>
+    <w:unhideWhenUsed/>
+    <w:rsid w:val="00AF053F"/>
+    <w:rPr>
+      <w:color w:val="0563C1" w:themeColor="hyperlink"/>
+      <w:u w:val="single"/>
+    </w:rPr>
+  </w:style>
 </w:styles>
 </file>
 

--- a/接口文档.docx
+++ b/接口文档.docx
@@ -843,6 +843,21 @@
     </w:p>
     <w:p>
       <w:pPr>
+        <w:widowControl/>
+        <w:jc w:val="left"/>
+        <w:rPr>
+          <w:color w:val="000000" w:themeColor="text1"/>
+        </w:rPr>
+      </w:pPr>
+      <w:r>
+        <w:rPr>
+          <w:color w:val="000000" w:themeColor="text1"/>
+        </w:rPr>
+        <w:br w:type="page"/>
+      </w:r>
+    </w:p>
+    <w:p>
+      <w:pPr>
         <w:jc w:val="center"/>
         <w:rPr>
           <w:color w:val="000000" w:themeColor="text1"/>
@@ -853,6 +868,7 @@
           <w:rFonts w:hint="eastAsia"/>
           <w:color w:val="000000" w:themeColor="text1"/>
         </w:rPr>
+        <w:lastRenderedPageBreak/>
         <w:t>心跳</w:t>
       </w:r>
       <w:r>
@@ -1525,6 +1541,21 @@
     </w:p>
     <w:p>
       <w:pPr>
+        <w:widowControl/>
+        <w:jc w:val="left"/>
+        <w:rPr>
+          <w:color w:val="000000" w:themeColor="text1"/>
+        </w:rPr>
+      </w:pPr>
+      <w:r>
+        <w:rPr>
+          <w:color w:val="000000" w:themeColor="text1"/>
+        </w:rPr>
+        <w:br w:type="page"/>
+      </w:r>
+    </w:p>
+    <w:p>
+      <w:pPr>
         <w:jc w:val="center"/>
         <w:rPr>
           <w:color w:val="000000" w:themeColor="text1"/>
@@ -1536,6 +1567,7 @@
           <w:rFonts w:hint="eastAsia"/>
           <w:color w:val="000000" w:themeColor="text1"/>
         </w:rPr>
+        <w:lastRenderedPageBreak/>
         <w:t>出伞接口</w:t>
       </w:r>
       <w:proofErr w:type="gramEnd"/>
@@ -2335,6 +2367,21 @@
     </w:p>
     <w:p>
       <w:pPr>
+        <w:widowControl/>
+        <w:jc w:val="left"/>
+        <w:rPr>
+          <w:color w:val="000000" w:themeColor="text1"/>
+        </w:rPr>
+      </w:pPr>
+      <w:r>
+        <w:rPr>
+          <w:color w:val="000000" w:themeColor="text1"/>
+        </w:rPr>
+        <w:br w:type="page"/>
+      </w:r>
+    </w:p>
+    <w:p>
+      <w:pPr>
         <w:jc w:val="center"/>
         <w:rPr>
           <w:color w:val="000000" w:themeColor="text1"/>
@@ -2345,6 +2392,7 @@
           <w:rFonts w:hint="eastAsia"/>
           <w:color w:val="000000" w:themeColor="text1"/>
         </w:rPr>
+        <w:lastRenderedPageBreak/>
         <w:t>还伞接口</w:t>
       </w:r>
     </w:p>
@@ -2918,25 +2966,1639 @@
     </w:p>
     <w:p>
       <w:pPr>
-        <w:rPr>
-          <w:color w:val="000000" w:themeColor="text1"/>
-        </w:rPr>
-      </w:pPr>
-    </w:p>
-    <w:p>
-      <w:pPr>
-        <w:rPr>
-          <w:color w:val="000000" w:themeColor="text1"/>
-        </w:rPr>
-      </w:pPr>
-    </w:p>
-    <w:p>
-      <w:pPr>
-        <w:rPr>
-          <w:color w:val="000000" w:themeColor="text1"/>
-        </w:rPr>
-      </w:pPr>
-      <w:hyperlink r:id="rId4" w:history="1">
+        <w:widowControl/>
+        <w:jc w:val="left"/>
+        <w:rPr>
+          <w:color w:val="000000" w:themeColor="text1"/>
+        </w:rPr>
+      </w:pPr>
+      <w:r>
+        <w:rPr>
+          <w:color w:val="000000" w:themeColor="text1"/>
+        </w:rPr>
+        <w:br w:type="page"/>
+      </w:r>
+    </w:p>
+    <w:p>
+      <w:pPr>
+        <w:jc w:val="center"/>
+        <w:rPr>
+          <w:color w:val="000000" w:themeColor="text1"/>
+        </w:rPr>
+      </w:pPr>
+      <w:proofErr w:type="gramStart"/>
+      <w:r>
+        <w:rPr>
+          <w:rFonts w:hint="eastAsia"/>
+          <w:color w:val="000000" w:themeColor="text1"/>
+        </w:rPr>
+        <w:lastRenderedPageBreak/>
+        <w:t>机器加伞接口</w:t>
+      </w:r>
+      <w:proofErr w:type="gramEnd"/>
+    </w:p>
+    <w:p>
+      <w:pPr>
+        <w:rPr>
+          <w:rFonts w:hint="eastAsia"/>
+          <w:color w:val="000000" w:themeColor="text1"/>
+        </w:rPr>
+      </w:pPr>
+      <w:r>
+        <w:rPr>
+          <w:rFonts w:hint="eastAsia"/>
+          <w:color w:val="000000" w:themeColor="text1"/>
+        </w:rPr>
+        <w:t>POST</w:t>
+      </w:r>
+      <w:r>
+        <w:rPr>
+          <w:color w:val="000000" w:themeColor="text1"/>
+        </w:rPr>
+        <w:t xml:space="preserve"> http://</w:t>
+      </w:r>
+      <w:r>
+        <w:rPr>
+          <w:rFonts w:hint="eastAsia"/>
+          <w:color w:val="000000" w:themeColor="text1"/>
+        </w:rPr>
+        <w:t>www</w:t>
+      </w:r>
+      <w:r>
+        <w:rPr>
+          <w:color w:val="000000" w:themeColor="text1"/>
+        </w:rPr>
+        <w:t>.bigtou.com:8198</w:t>
+      </w:r>
+      <w:r>
+        <w:rPr>
+          <w:color w:val="000000" w:themeColor="text1"/>
+        </w:rPr>
+        <w:t>/bigtou/umbrella/machineOperate</w:t>
+      </w:r>
+    </w:p>
+    <w:p>
+      <w:pPr>
+        <w:rPr>
+          <w:color w:val="000000" w:themeColor="text1"/>
+        </w:rPr>
+      </w:pPr>
+      <w:r>
+        <w:rPr>
+          <w:rFonts w:hint="eastAsia"/>
+          <w:color w:val="000000" w:themeColor="text1"/>
+        </w:rPr>
+        <w:t>Request:</w:t>
+      </w:r>
+    </w:p>
+    <w:p>
+      <w:pPr>
+        <w:rPr>
+          <w:color w:val="000000" w:themeColor="text1"/>
+        </w:rPr>
+      </w:pPr>
+      <w:r>
+        <w:rPr>
+          <w:color w:val="000000" w:themeColor="text1"/>
+        </w:rPr>
+        <w:t>{</w:t>
+      </w:r>
+    </w:p>
+    <w:p>
+      <w:pPr>
+        <w:rPr>
+          <w:color w:val="000000" w:themeColor="text1"/>
+        </w:rPr>
+      </w:pPr>
+      <w:r>
+        <w:rPr>
+          <w:color w:val="000000" w:themeColor="text1"/>
+        </w:rPr>
+        <w:tab/>
+        <w:t>"</w:t>
+      </w:r>
+      <w:proofErr w:type="spellStart"/>
+      <w:proofErr w:type="gramStart"/>
+      <w:r>
+        <w:rPr>
+          <w:color w:val="000000" w:themeColor="text1"/>
+        </w:rPr>
+        <w:t>machineId</w:t>
+      </w:r>
+      <w:proofErr w:type="spellEnd"/>
+      <w:proofErr w:type="gramEnd"/>
+      <w:r>
+        <w:rPr>
+          <w:color w:val="000000" w:themeColor="text1"/>
+        </w:rPr>
+        <w:t>": "</w:t>
+      </w:r>
+      <w:proofErr w:type="spellStart"/>
+      <w:r>
+        <w:rPr>
+          <w:color w:val="000000" w:themeColor="text1"/>
+        </w:rPr>
+        <w:t>machineId</w:t>
+      </w:r>
+      <w:proofErr w:type="spellEnd"/>
+      <w:r>
+        <w:rPr>
+          <w:color w:val="000000" w:themeColor="text1"/>
+        </w:rPr>
+        <w:t>",</w:t>
+      </w:r>
+    </w:p>
+    <w:p>
+      <w:pPr>
+        <w:rPr>
+          <w:color w:val="000000" w:themeColor="text1"/>
+        </w:rPr>
+      </w:pPr>
+      <w:r>
+        <w:rPr>
+          <w:color w:val="000000" w:themeColor="text1"/>
+        </w:rPr>
+        <w:tab/>
+        <w:t>"</w:t>
+      </w:r>
+      <w:proofErr w:type="spellStart"/>
+      <w:proofErr w:type="gramStart"/>
+      <w:r>
+        <w:rPr>
+          <w:color w:val="000000" w:themeColor="text1"/>
+        </w:rPr>
+        <w:t>umbrellaList</w:t>
+      </w:r>
+      <w:proofErr w:type="spellEnd"/>
+      <w:proofErr w:type="gramEnd"/>
+      <w:r>
+        <w:rPr>
+          <w:color w:val="000000" w:themeColor="text1"/>
+        </w:rPr>
+        <w:t>": [</w:t>
+      </w:r>
+    </w:p>
+    <w:p>
+      <w:pPr>
+        <w:rPr>
+          <w:color w:val="000000" w:themeColor="text1"/>
+        </w:rPr>
+      </w:pPr>
+      <w:r>
+        <w:rPr>
+          <w:color w:val="000000" w:themeColor="text1"/>
+        </w:rPr>
+        <w:tab/>
+      </w:r>
+      <w:r>
+        <w:rPr>
+          <w:color w:val="000000" w:themeColor="text1"/>
+        </w:rPr>
+        <w:tab/>
+        <w:t>{</w:t>
+      </w:r>
+    </w:p>
+    <w:p>
+      <w:pPr>
+        <w:rPr>
+          <w:color w:val="000000" w:themeColor="text1"/>
+        </w:rPr>
+      </w:pPr>
+      <w:r>
+        <w:rPr>
+          <w:color w:val="000000" w:themeColor="text1"/>
+        </w:rPr>
+        <w:tab/>
+      </w:r>
+      <w:r>
+        <w:rPr>
+          <w:color w:val="000000" w:themeColor="text1"/>
+        </w:rPr>
+        <w:tab/>
+      </w:r>
+      <w:r>
+        <w:rPr>
+          <w:color w:val="000000" w:themeColor="text1"/>
+        </w:rPr>
+        <w:tab/>
+        <w:t>"</w:t>
+      </w:r>
+      <w:proofErr w:type="spellStart"/>
+      <w:proofErr w:type="gramStart"/>
+      <w:r>
+        <w:rPr>
+          <w:color w:val="000000" w:themeColor="text1"/>
+        </w:rPr>
+        <w:t>umbrellaType</w:t>
+      </w:r>
+      <w:proofErr w:type="spellEnd"/>
+      <w:proofErr w:type="gramEnd"/>
+      <w:r>
+        <w:rPr>
+          <w:color w:val="000000" w:themeColor="text1"/>
+        </w:rPr>
+        <w:t>": "big",</w:t>
+      </w:r>
+    </w:p>
+    <w:p>
+      <w:pPr>
+        <w:rPr>
+          <w:color w:val="000000" w:themeColor="text1"/>
+        </w:rPr>
+      </w:pPr>
+      <w:r>
+        <w:rPr>
+          <w:color w:val="000000" w:themeColor="text1"/>
+        </w:rPr>
+        <w:tab/>
+      </w:r>
+      <w:r>
+        <w:rPr>
+          <w:color w:val="000000" w:themeColor="text1"/>
+        </w:rPr>
+        <w:tab/>
+      </w:r>
+      <w:r>
+        <w:rPr>
+          <w:color w:val="000000" w:themeColor="text1"/>
+        </w:rPr>
+        <w:tab/>
+        <w:t>"</w:t>
+      </w:r>
+      <w:proofErr w:type="spellStart"/>
+      <w:proofErr w:type="gramStart"/>
+      <w:r>
+        <w:rPr>
+          <w:color w:val="000000" w:themeColor="text1"/>
+        </w:rPr>
+        <w:t>umbrellaNum</w:t>
+      </w:r>
+      <w:proofErr w:type="spellEnd"/>
+      <w:proofErr w:type="gramEnd"/>
+      <w:r>
+        <w:rPr>
+          <w:color w:val="000000" w:themeColor="text1"/>
+        </w:rPr>
+        <w:t>": 12</w:t>
+      </w:r>
+    </w:p>
+    <w:p>
+      <w:pPr>
+        <w:rPr>
+          <w:color w:val="000000" w:themeColor="text1"/>
+        </w:rPr>
+      </w:pPr>
+      <w:r>
+        <w:rPr>
+          <w:color w:val="000000" w:themeColor="text1"/>
+        </w:rPr>
+        <w:tab/>
+      </w:r>
+      <w:r>
+        <w:rPr>
+          <w:color w:val="000000" w:themeColor="text1"/>
+        </w:rPr>
+        <w:tab/>
+        <w:t>},</w:t>
+      </w:r>
+    </w:p>
+    <w:p>
+      <w:pPr>
+        <w:rPr>
+          <w:color w:val="000000" w:themeColor="text1"/>
+        </w:rPr>
+      </w:pPr>
+      <w:r>
+        <w:rPr>
+          <w:color w:val="000000" w:themeColor="text1"/>
+        </w:rPr>
+        <w:tab/>
+      </w:r>
+      <w:r>
+        <w:rPr>
+          <w:color w:val="000000" w:themeColor="text1"/>
+        </w:rPr>
+        <w:tab/>
+        <w:t>{</w:t>
+      </w:r>
+    </w:p>
+    <w:p>
+      <w:pPr>
+        <w:rPr>
+          <w:color w:val="000000" w:themeColor="text1"/>
+        </w:rPr>
+      </w:pPr>
+      <w:r>
+        <w:rPr>
+          <w:color w:val="000000" w:themeColor="text1"/>
+        </w:rPr>
+        <w:tab/>
+      </w:r>
+      <w:r>
+        <w:rPr>
+          <w:color w:val="000000" w:themeColor="text1"/>
+        </w:rPr>
+        <w:tab/>
+      </w:r>
+      <w:r>
+        <w:rPr>
+          <w:color w:val="000000" w:themeColor="text1"/>
+        </w:rPr>
+        <w:tab/>
+        <w:t>"</w:t>
+      </w:r>
+      <w:proofErr w:type="spellStart"/>
+      <w:proofErr w:type="gramStart"/>
+      <w:r>
+        <w:rPr>
+          <w:color w:val="000000" w:themeColor="text1"/>
+        </w:rPr>
+        <w:t>umbrellaType</w:t>
+      </w:r>
+      <w:proofErr w:type="spellEnd"/>
+      <w:proofErr w:type="gramEnd"/>
+      <w:r>
+        <w:rPr>
+          <w:color w:val="000000" w:themeColor="text1"/>
+        </w:rPr>
+        <w:t>": "double",</w:t>
+      </w:r>
+    </w:p>
+    <w:p>
+      <w:pPr>
+        <w:rPr>
+          <w:color w:val="000000" w:themeColor="text1"/>
+        </w:rPr>
+      </w:pPr>
+      <w:r>
+        <w:rPr>
+          <w:color w:val="000000" w:themeColor="text1"/>
+        </w:rPr>
+        <w:tab/>
+      </w:r>
+      <w:r>
+        <w:rPr>
+          <w:color w:val="000000" w:themeColor="text1"/>
+        </w:rPr>
+        <w:tab/>
+      </w:r>
+      <w:r>
+        <w:rPr>
+          <w:color w:val="000000" w:themeColor="text1"/>
+        </w:rPr>
+        <w:tab/>
+        <w:t>"</w:t>
+      </w:r>
+      <w:proofErr w:type="spellStart"/>
+      <w:proofErr w:type="gramStart"/>
+      <w:r>
+        <w:rPr>
+          <w:color w:val="000000" w:themeColor="text1"/>
+        </w:rPr>
+        <w:t>umbrellaNum</w:t>
+      </w:r>
+      <w:proofErr w:type="spellEnd"/>
+      <w:proofErr w:type="gramEnd"/>
+      <w:r>
+        <w:rPr>
+          <w:color w:val="000000" w:themeColor="text1"/>
+        </w:rPr>
+        <w:t>": 12</w:t>
+      </w:r>
+    </w:p>
+    <w:p>
+      <w:pPr>
+        <w:rPr>
+          <w:color w:val="000000" w:themeColor="text1"/>
+        </w:rPr>
+      </w:pPr>
+      <w:r>
+        <w:rPr>
+          <w:color w:val="000000" w:themeColor="text1"/>
+        </w:rPr>
+        <w:tab/>
+      </w:r>
+      <w:r>
+        <w:rPr>
+          <w:color w:val="000000" w:themeColor="text1"/>
+        </w:rPr>
+        <w:tab/>
+        <w:t>},</w:t>
+      </w:r>
+    </w:p>
+    <w:p>
+      <w:pPr>
+        <w:rPr>
+          <w:color w:val="000000" w:themeColor="text1"/>
+        </w:rPr>
+      </w:pPr>
+      <w:r>
+        <w:rPr>
+          <w:color w:val="000000" w:themeColor="text1"/>
+        </w:rPr>
+        <w:tab/>
+      </w:r>
+      <w:r>
+        <w:rPr>
+          <w:color w:val="000000" w:themeColor="text1"/>
+        </w:rPr>
+        <w:tab/>
+        <w:t>{</w:t>
+      </w:r>
+    </w:p>
+    <w:p>
+      <w:pPr>
+        <w:rPr>
+          <w:color w:val="000000" w:themeColor="text1"/>
+        </w:rPr>
+      </w:pPr>
+      <w:r>
+        <w:rPr>
+          <w:color w:val="000000" w:themeColor="text1"/>
+        </w:rPr>
+        <w:tab/>
+      </w:r>
+      <w:r>
+        <w:rPr>
+          <w:color w:val="000000" w:themeColor="text1"/>
+        </w:rPr>
+        <w:tab/>
+      </w:r>
+      <w:r>
+        <w:rPr>
+          <w:color w:val="000000" w:themeColor="text1"/>
+        </w:rPr>
+        <w:tab/>
+        <w:t>"</w:t>
+      </w:r>
+      <w:proofErr w:type="spellStart"/>
+      <w:proofErr w:type="gramStart"/>
+      <w:r>
+        <w:rPr>
+          <w:color w:val="000000" w:themeColor="text1"/>
+        </w:rPr>
+        <w:t>umbrellaType</w:t>
+      </w:r>
+      <w:proofErr w:type="spellEnd"/>
+      <w:proofErr w:type="gramEnd"/>
+      <w:r>
+        <w:rPr>
+          <w:color w:val="000000" w:themeColor="text1"/>
+        </w:rPr>
+        <w:t>": "small",</w:t>
+      </w:r>
+    </w:p>
+    <w:p>
+      <w:pPr>
+        <w:rPr>
+          <w:color w:val="000000" w:themeColor="text1"/>
+        </w:rPr>
+      </w:pPr>
+      <w:r>
+        <w:rPr>
+          <w:color w:val="000000" w:themeColor="text1"/>
+        </w:rPr>
+        <w:tab/>
+      </w:r>
+      <w:r>
+        <w:rPr>
+          <w:color w:val="000000" w:themeColor="text1"/>
+        </w:rPr>
+        <w:tab/>
+      </w:r>
+      <w:r>
+        <w:rPr>
+          <w:color w:val="000000" w:themeColor="text1"/>
+        </w:rPr>
+        <w:tab/>
+        <w:t>"</w:t>
+      </w:r>
+      <w:proofErr w:type="spellStart"/>
+      <w:proofErr w:type="gramStart"/>
+      <w:r>
+        <w:rPr>
+          <w:color w:val="000000" w:themeColor="text1"/>
+        </w:rPr>
+        <w:t>umbrellaNum</w:t>
+      </w:r>
+      <w:proofErr w:type="spellEnd"/>
+      <w:proofErr w:type="gramEnd"/>
+      <w:r>
+        <w:rPr>
+          <w:color w:val="000000" w:themeColor="text1"/>
+        </w:rPr>
+        <w:t>": 12</w:t>
+      </w:r>
+    </w:p>
+    <w:p>
+      <w:pPr>
+        <w:rPr>
+          <w:color w:val="000000" w:themeColor="text1"/>
+        </w:rPr>
+      </w:pPr>
+      <w:r>
+        <w:rPr>
+          <w:color w:val="000000" w:themeColor="text1"/>
+        </w:rPr>
+        <w:tab/>
+      </w:r>
+      <w:r>
+        <w:rPr>
+          <w:color w:val="000000" w:themeColor="text1"/>
+        </w:rPr>
+        <w:tab/>
+        <w:t>},</w:t>
+      </w:r>
+    </w:p>
+    <w:p>
+      <w:pPr>
+        <w:rPr>
+          <w:color w:val="000000" w:themeColor="text1"/>
+        </w:rPr>
+      </w:pPr>
+      <w:r>
+        <w:rPr>
+          <w:color w:val="000000" w:themeColor="text1"/>
+        </w:rPr>
+        <w:tab/>
+      </w:r>
+      <w:r>
+        <w:rPr>
+          <w:color w:val="000000" w:themeColor="text1"/>
+        </w:rPr>
+        <w:tab/>
+        <w:t>{</w:t>
+      </w:r>
+    </w:p>
+    <w:p>
+      <w:pPr>
+        <w:rPr>
+          <w:color w:val="000000" w:themeColor="text1"/>
+        </w:rPr>
+      </w:pPr>
+      <w:r>
+        <w:rPr>
+          <w:color w:val="000000" w:themeColor="text1"/>
+        </w:rPr>
+        <w:tab/>
+      </w:r>
+      <w:r>
+        <w:rPr>
+          <w:color w:val="000000" w:themeColor="text1"/>
+        </w:rPr>
+        <w:tab/>
+      </w:r>
+      <w:r>
+        <w:rPr>
+          <w:color w:val="000000" w:themeColor="text1"/>
+        </w:rPr>
+        <w:tab/>
+        <w:t>"</w:t>
+      </w:r>
+      <w:proofErr w:type="spellStart"/>
+      <w:proofErr w:type="gramStart"/>
+      <w:r>
+        <w:rPr>
+          <w:color w:val="000000" w:themeColor="text1"/>
+        </w:rPr>
+        <w:t>umbrellaType</w:t>
+      </w:r>
+      <w:proofErr w:type="spellEnd"/>
+      <w:proofErr w:type="gramEnd"/>
+      <w:r>
+        <w:rPr>
+          <w:color w:val="000000" w:themeColor="text1"/>
+        </w:rPr>
+        <w:t>": "large",</w:t>
+      </w:r>
+    </w:p>
+    <w:p>
+      <w:pPr>
+        <w:rPr>
+          <w:color w:val="000000" w:themeColor="text1"/>
+        </w:rPr>
+      </w:pPr>
+      <w:r>
+        <w:rPr>
+          <w:color w:val="000000" w:themeColor="text1"/>
+        </w:rPr>
+        <w:tab/>
+      </w:r>
+      <w:r>
+        <w:rPr>
+          <w:color w:val="000000" w:themeColor="text1"/>
+        </w:rPr>
+        <w:tab/>
+      </w:r>
+      <w:r>
+        <w:rPr>
+          <w:color w:val="000000" w:themeColor="text1"/>
+        </w:rPr>
+        <w:tab/>
+        <w:t>"</w:t>
+      </w:r>
+      <w:proofErr w:type="spellStart"/>
+      <w:proofErr w:type="gramStart"/>
+      <w:r>
+        <w:rPr>
+          <w:color w:val="000000" w:themeColor="text1"/>
+        </w:rPr>
+        <w:t>umbrellaNum</w:t>
+      </w:r>
+      <w:proofErr w:type="spellEnd"/>
+      <w:proofErr w:type="gramEnd"/>
+      <w:r>
+        <w:rPr>
+          <w:color w:val="000000" w:themeColor="text1"/>
+        </w:rPr>
+        <w:t>": 12</w:t>
+      </w:r>
+    </w:p>
+    <w:p>
+      <w:pPr>
+        <w:rPr>
+          <w:color w:val="000000" w:themeColor="text1"/>
+        </w:rPr>
+      </w:pPr>
+      <w:r>
+        <w:rPr>
+          <w:color w:val="000000" w:themeColor="text1"/>
+        </w:rPr>
+        <w:tab/>
+      </w:r>
+      <w:r>
+        <w:rPr>
+          <w:color w:val="000000" w:themeColor="text1"/>
+        </w:rPr>
+        <w:tab/>
+        <w:t>}</w:t>
+      </w:r>
+    </w:p>
+    <w:p>
+      <w:pPr>
+        <w:rPr>
+          <w:color w:val="000000" w:themeColor="text1"/>
+        </w:rPr>
+      </w:pPr>
+      <w:r>
+        <w:rPr>
+          <w:color w:val="000000" w:themeColor="text1"/>
+        </w:rPr>
+        <w:tab/>
+        <w:t>]</w:t>
+      </w:r>
+    </w:p>
+    <w:p>
+      <w:pPr>
+        <w:rPr>
+          <w:rFonts w:hint="eastAsia"/>
+          <w:color w:val="000000" w:themeColor="text1"/>
+        </w:rPr>
+      </w:pPr>
+      <w:r>
+        <w:rPr>
+          <w:color w:val="000000" w:themeColor="text1"/>
+        </w:rPr>
+        <w:t>}</w:t>
+      </w:r>
+    </w:p>
+    <w:p>
+      <w:pPr>
+        <w:rPr>
+          <w:color w:val="000000" w:themeColor="text1"/>
+        </w:rPr>
+      </w:pPr>
+    </w:p>
+    <w:p>
+      <w:pPr>
+        <w:rPr>
+          <w:rFonts w:hint="eastAsia"/>
+          <w:color w:val="000000" w:themeColor="text1"/>
+        </w:rPr>
+      </w:pPr>
+      <w:r>
+        <w:rPr>
+          <w:rFonts w:hint="eastAsia"/>
+          <w:color w:val="000000" w:themeColor="text1"/>
+        </w:rPr>
+        <w:t>Response:</w:t>
+      </w:r>
+    </w:p>
+    <w:p>
+      <w:pPr>
+        <w:rPr>
+          <w:color w:val="000000" w:themeColor="text1"/>
+        </w:rPr>
+      </w:pPr>
+      <w:r>
+        <w:rPr>
+          <w:color w:val="000000" w:themeColor="text1"/>
+        </w:rPr>
+        <w:t>[</w:t>
+      </w:r>
+    </w:p>
+    <w:p>
+      <w:pPr>
+        <w:rPr>
+          <w:color w:val="000000" w:themeColor="text1"/>
+        </w:rPr>
+      </w:pPr>
+      <w:r>
+        <w:rPr>
+          <w:color w:val="000000" w:themeColor="text1"/>
+        </w:rPr>
+        <w:t xml:space="preserve">  {</w:t>
+      </w:r>
+    </w:p>
+    <w:p>
+      <w:pPr>
+        <w:rPr>
+          <w:color w:val="000000" w:themeColor="text1"/>
+        </w:rPr>
+      </w:pPr>
+      <w:r>
+        <w:rPr>
+          <w:color w:val="000000" w:themeColor="text1"/>
+        </w:rPr>
+        <w:t xml:space="preserve">    "</w:t>
+      </w:r>
+      <w:proofErr w:type="spellStart"/>
+      <w:proofErr w:type="gramStart"/>
+      <w:r>
+        <w:rPr>
+          <w:color w:val="000000" w:themeColor="text1"/>
+        </w:rPr>
+        <w:t>muId</w:t>
+      </w:r>
+      <w:proofErr w:type="spellEnd"/>
+      <w:proofErr w:type="gramEnd"/>
+      <w:r>
+        <w:rPr>
+          <w:color w:val="000000" w:themeColor="text1"/>
+        </w:rPr>
+        <w:t>": "7c1942b6-858d-491a-a516-509d061af714",</w:t>
+      </w:r>
+    </w:p>
+    <w:p>
+      <w:pPr>
+        <w:rPr>
+          <w:color w:val="000000" w:themeColor="text1"/>
+        </w:rPr>
+      </w:pPr>
+      <w:r>
+        <w:rPr>
+          <w:color w:val="000000" w:themeColor="text1"/>
+        </w:rPr>
+        <w:t xml:space="preserve">    "</w:t>
+      </w:r>
+      <w:proofErr w:type="spellStart"/>
+      <w:proofErr w:type="gramStart"/>
+      <w:r>
+        <w:rPr>
+          <w:color w:val="000000" w:themeColor="text1"/>
+        </w:rPr>
+        <w:t>machineId</w:t>
+      </w:r>
+      <w:proofErr w:type="spellEnd"/>
+      <w:proofErr w:type="gramEnd"/>
+      <w:r>
+        <w:rPr>
+          <w:color w:val="000000" w:themeColor="text1"/>
+        </w:rPr>
+        <w:t>": "</w:t>
+      </w:r>
+      <w:proofErr w:type="spellStart"/>
+      <w:r>
+        <w:rPr>
+          <w:color w:val="000000" w:themeColor="text1"/>
+        </w:rPr>
+        <w:t>machineId</w:t>
+      </w:r>
+      <w:proofErr w:type="spellEnd"/>
+      <w:r>
+        <w:rPr>
+          <w:color w:val="000000" w:themeColor="text1"/>
+        </w:rPr>
+        <w:t>",</w:t>
+      </w:r>
+    </w:p>
+    <w:p>
+      <w:pPr>
+        <w:rPr>
+          <w:color w:val="000000" w:themeColor="text1"/>
+        </w:rPr>
+      </w:pPr>
+      <w:r>
+        <w:rPr>
+          <w:color w:val="000000" w:themeColor="text1"/>
+        </w:rPr>
+        <w:t xml:space="preserve">    "</w:t>
+      </w:r>
+      <w:proofErr w:type="spellStart"/>
+      <w:proofErr w:type="gramStart"/>
+      <w:r>
+        <w:rPr>
+          <w:color w:val="000000" w:themeColor="text1"/>
+        </w:rPr>
+        <w:t>umbrellaType</w:t>
+      </w:r>
+      <w:proofErr w:type="spellEnd"/>
+      <w:proofErr w:type="gramEnd"/>
+      <w:r>
+        <w:rPr>
+          <w:color w:val="000000" w:themeColor="text1"/>
+        </w:rPr>
+        <w:t>": "large",</w:t>
+      </w:r>
+    </w:p>
+    <w:p>
+      <w:pPr>
+        <w:rPr>
+          <w:color w:val="000000" w:themeColor="text1"/>
+        </w:rPr>
+      </w:pPr>
+      <w:r>
+        <w:rPr>
+          <w:color w:val="000000" w:themeColor="text1"/>
+        </w:rPr>
+        <w:t xml:space="preserve">    "</w:t>
+      </w:r>
+      <w:proofErr w:type="spellStart"/>
+      <w:proofErr w:type="gramStart"/>
+      <w:r>
+        <w:rPr>
+          <w:color w:val="000000" w:themeColor="text1"/>
+        </w:rPr>
+        <w:t>umbrellaNum</w:t>
+      </w:r>
+      <w:proofErr w:type="spellEnd"/>
+      <w:proofErr w:type="gramEnd"/>
+      <w:r>
+        <w:rPr>
+          <w:color w:val="000000" w:themeColor="text1"/>
+        </w:rPr>
+        <w:t>": 100</w:t>
+      </w:r>
+    </w:p>
+    <w:p>
+      <w:pPr>
+        <w:rPr>
+          <w:color w:val="000000" w:themeColor="text1"/>
+        </w:rPr>
+      </w:pPr>
+      <w:r>
+        <w:rPr>
+          <w:color w:val="000000" w:themeColor="text1"/>
+        </w:rPr>
+        <w:t xml:space="preserve">  },</w:t>
+      </w:r>
+    </w:p>
+    <w:p>
+      <w:pPr>
+        <w:rPr>
+          <w:color w:val="000000" w:themeColor="text1"/>
+        </w:rPr>
+      </w:pPr>
+      <w:r>
+        <w:rPr>
+          <w:color w:val="000000" w:themeColor="text1"/>
+        </w:rPr>
+        <w:t xml:space="preserve">  {</w:t>
+      </w:r>
+    </w:p>
+    <w:p>
+      <w:pPr>
+        <w:rPr>
+          <w:color w:val="000000" w:themeColor="text1"/>
+        </w:rPr>
+      </w:pPr>
+      <w:r>
+        <w:rPr>
+          <w:color w:val="000000" w:themeColor="text1"/>
+        </w:rPr>
+        <w:t xml:space="preserve">    "</w:t>
+      </w:r>
+      <w:proofErr w:type="spellStart"/>
+      <w:proofErr w:type="gramStart"/>
+      <w:r>
+        <w:rPr>
+          <w:color w:val="000000" w:themeColor="text1"/>
+        </w:rPr>
+        <w:t>muId</w:t>
+      </w:r>
+      <w:proofErr w:type="spellEnd"/>
+      <w:proofErr w:type="gramEnd"/>
+      <w:r>
+        <w:rPr>
+          <w:color w:val="000000" w:themeColor="text1"/>
+        </w:rPr>
+        <w:t>": "a03e1ec3-6f9b-4d74-a3e3-a8e0ad1d1cc9",</w:t>
+      </w:r>
+    </w:p>
+    <w:p>
+      <w:pPr>
+        <w:rPr>
+          <w:color w:val="000000" w:themeColor="text1"/>
+        </w:rPr>
+      </w:pPr>
+      <w:r>
+        <w:rPr>
+          <w:color w:val="000000" w:themeColor="text1"/>
+        </w:rPr>
+        <w:t xml:space="preserve">    "</w:t>
+      </w:r>
+      <w:proofErr w:type="spellStart"/>
+      <w:proofErr w:type="gramStart"/>
+      <w:r>
+        <w:rPr>
+          <w:color w:val="000000" w:themeColor="text1"/>
+        </w:rPr>
+        <w:t>machineId</w:t>
+      </w:r>
+      <w:proofErr w:type="spellEnd"/>
+      <w:proofErr w:type="gramEnd"/>
+      <w:r>
+        <w:rPr>
+          <w:color w:val="000000" w:themeColor="text1"/>
+        </w:rPr>
+        <w:t>": "</w:t>
+      </w:r>
+      <w:proofErr w:type="spellStart"/>
+      <w:r>
+        <w:rPr>
+          <w:color w:val="000000" w:themeColor="text1"/>
+        </w:rPr>
+        <w:t>machineId</w:t>
+      </w:r>
+      <w:proofErr w:type="spellEnd"/>
+      <w:r>
+        <w:rPr>
+          <w:color w:val="000000" w:themeColor="text1"/>
+        </w:rPr>
+        <w:t>",</w:t>
+      </w:r>
+    </w:p>
+    <w:p>
+      <w:pPr>
+        <w:rPr>
+          <w:color w:val="000000" w:themeColor="text1"/>
+        </w:rPr>
+      </w:pPr>
+      <w:r>
+        <w:rPr>
+          <w:color w:val="000000" w:themeColor="text1"/>
+        </w:rPr>
+        <w:t xml:space="preserve">    "</w:t>
+      </w:r>
+      <w:proofErr w:type="spellStart"/>
+      <w:proofErr w:type="gramStart"/>
+      <w:r>
+        <w:rPr>
+          <w:color w:val="000000" w:themeColor="text1"/>
+        </w:rPr>
+        <w:t>umbrellaType</w:t>
+      </w:r>
+      <w:proofErr w:type="spellEnd"/>
+      <w:proofErr w:type="gramEnd"/>
+      <w:r>
+        <w:rPr>
+          <w:color w:val="000000" w:themeColor="text1"/>
+        </w:rPr>
+        <w:t>": "small",</w:t>
+      </w:r>
+    </w:p>
+    <w:p>
+      <w:pPr>
+        <w:rPr>
+          <w:color w:val="000000" w:themeColor="text1"/>
+        </w:rPr>
+      </w:pPr>
+      <w:r>
+        <w:rPr>
+          <w:color w:val="000000" w:themeColor="text1"/>
+        </w:rPr>
+        <w:t xml:space="preserve">    "</w:t>
+      </w:r>
+      <w:proofErr w:type="spellStart"/>
+      <w:proofErr w:type="gramStart"/>
+      <w:r>
+        <w:rPr>
+          <w:color w:val="000000" w:themeColor="text1"/>
+        </w:rPr>
+        <w:t>umbrellaNum</w:t>
+      </w:r>
+      <w:proofErr w:type="spellEnd"/>
+      <w:proofErr w:type="gramEnd"/>
+      <w:r>
+        <w:rPr>
+          <w:color w:val="000000" w:themeColor="text1"/>
+        </w:rPr>
+        <w:t>": 100</w:t>
+      </w:r>
+    </w:p>
+    <w:p>
+      <w:pPr>
+        <w:rPr>
+          <w:color w:val="000000" w:themeColor="text1"/>
+        </w:rPr>
+      </w:pPr>
+      <w:r>
+        <w:rPr>
+          <w:color w:val="000000" w:themeColor="text1"/>
+        </w:rPr>
+        <w:t xml:space="preserve">  },</w:t>
+      </w:r>
+    </w:p>
+    <w:p>
+      <w:pPr>
+        <w:rPr>
+          <w:color w:val="000000" w:themeColor="text1"/>
+        </w:rPr>
+      </w:pPr>
+      <w:r>
+        <w:rPr>
+          <w:color w:val="000000" w:themeColor="text1"/>
+        </w:rPr>
+        <w:t xml:space="preserve">  {</w:t>
+      </w:r>
+    </w:p>
+    <w:p>
+      <w:pPr>
+        <w:rPr>
+          <w:color w:val="000000" w:themeColor="text1"/>
+        </w:rPr>
+      </w:pPr>
+      <w:r>
+        <w:rPr>
+          <w:color w:val="000000" w:themeColor="text1"/>
+        </w:rPr>
+        <w:t xml:space="preserve">    "</w:t>
+      </w:r>
+      <w:proofErr w:type="spellStart"/>
+      <w:proofErr w:type="gramStart"/>
+      <w:r>
+        <w:rPr>
+          <w:color w:val="000000" w:themeColor="text1"/>
+        </w:rPr>
+        <w:t>muId</w:t>
+      </w:r>
+      <w:proofErr w:type="spellEnd"/>
+      <w:proofErr w:type="gramEnd"/>
+      <w:r>
+        <w:rPr>
+          <w:color w:val="000000" w:themeColor="text1"/>
+        </w:rPr>
+        <w:t>": "b10d8c2a-98a6-401c-b761-6a50ddd2e0d2",</w:t>
+      </w:r>
+    </w:p>
+    <w:p>
+      <w:pPr>
+        <w:rPr>
+          <w:color w:val="000000" w:themeColor="text1"/>
+        </w:rPr>
+      </w:pPr>
+      <w:r>
+        <w:rPr>
+          <w:color w:val="000000" w:themeColor="text1"/>
+        </w:rPr>
+        <w:t xml:space="preserve">    "</w:t>
+      </w:r>
+      <w:proofErr w:type="spellStart"/>
+      <w:proofErr w:type="gramStart"/>
+      <w:r>
+        <w:rPr>
+          <w:color w:val="000000" w:themeColor="text1"/>
+        </w:rPr>
+        <w:t>machineId</w:t>
+      </w:r>
+      <w:proofErr w:type="spellEnd"/>
+      <w:proofErr w:type="gramEnd"/>
+      <w:r>
+        <w:rPr>
+          <w:color w:val="000000" w:themeColor="text1"/>
+        </w:rPr>
+        <w:t>": "</w:t>
+      </w:r>
+      <w:proofErr w:type="spellStart"/>
+      <w:r>
+        <w:rPr>
+          <w:color w:val="000000" w:themeColor="text1"/>
+        </w:rPr>
+        <w:t>machineId</w:t>
+      </w:r>
+      <w:proofErr w:type="spellEnd"/>
+      <w:r>
+        <w:rPr>
+          <w:color w:val="000000" w:themeColor="text1"/>
+        </w:rPr>
+        <w:t>",</w:t>
+      </w:r>
+    </w:p>
+    <w:p>
+      <w:pPr>
+        <w:rPr>
+          <w:color w:val="000000" w:themeColor="text1"/>
+        </w:rPr>
+      </w:pPr>
+      <w:r>
+        <w:rPr>
+          <w:color w:val="000000" w:themeColor="text1"/>
+        </w:rPr>
+        <w:t xml:space="preserve">    "</w:t>
+      </w:r>
+      <w:proofErr w:type="spellStart"/>
+      <w:proofErr w:type="gramStart"/>
+      <w:r>
+        <w:rPr>
+          <w:color w:val="000000" w:themeColor="text1"/>
+        </w:rPr>
+        <w:t>umbrellaType</w:t>
+      </w:r>
+      <w:proofErr w:type="spellEnd"/>
+      <w:proofErr w:type="gramEnd"/>
+      <w:r>
+        <w:rPr>
+          <w:color w:val="000000" w:themeColor="text1"/>
+        </w:rPr>
+        <w:t>": "big",</w:t>
+      </w:r>
+    </w:p>
+    <w:p>
+      <w:pPr>
+        <w:rPr>
+          <w:color w:val="000000" w:themeColor="text1"/>
+        </w:rPr>
+      </w:pPr>
+      <w:r>
+        <w:rPr>
+          <w:color w:val="000000" w:themeColor="text1"/>
+        </w:rPr>
+        <w:t xml:space="preserve">    "</w:t>
+      </w:r>
+      <w:proofErr w:type="spellStart"/>
+      <w:proofErr w:type="gramStart"/>
+      <w:r>
+        <w:rPr>
+          <w:color w:val="000000" w:themeColor="text1"/>
+        </w:rPr>
+        <w:t>umbrellaNum</w:t>
+      </w:r>
+      <w:proofErr w:type="spellEnd"/>
+      <w:proofErr w:type="gramEnd"/>
+      <w:r>
+        <w:rPr>
+          <w:color w:val="000000" w:themeColor="text1"/>
+        </w:rPr>
+        <w:t>": 100</w:t>
+      </w:r>
+    </w:p>
+    <w:p>
+      <w:pPr>
+        <w:rPr>
+          <w:color w:val="000000" w:themeColor="text1"/>
+        </w:rPr>
+      </w:pPr>
+      <w:r>
+        <w:rPr>
+          <w:color w:val="000000" w:themeColor="text1"/>
+        </w:rPr>
+        <w:lastRenderedPageBreak/>
+        <w:t xml:space="preserve">  },</w:t>
+      </w:r>
+    </w:p>
+    <w:p>
+      <w:pPr>
+        <w:rPr>
+          <w:color w:val="000000" w:themeColor="text1"/>
+        </w:rPr>
+      </w:pPr>
+      <w:r>
+        <w:rPr>
+          <w:color w:val="000000" w:themeColor="text1"/>
+        </w:rPr>
+        <w:t xml:space="preserve">  {</w:t>
+      </w:r>
+    </w:p>
+    <w:p>
+      <w:pPr>
+        <w:rPr>
+          <w:color w:val="000000" w:themeColor="text1"/>
+        </w:rPr>
+      </w:pPr>
+      <w:r>
+        <w:rPr>
+          <w:color w:val="000000" w:themeColor="text1"/>
+        </w:rPr>
+        <w:t xml:space="preserve">    "</w:t>
+      </w:r>
+      <w:proofErr w:type="spellStart"/>
+      <w:proofErr w:type="gramStart"/>
+      <w:r>
+        <w:rPr>
+          <w:color w:val="000000" w:themeColor="text1"/>
+        </w:rPr>
+        <w:t>muId</w:t>
+      </w:r>
+      <w:proofErr w:type="spellEnd"/>
+      <w:proofErr w:type="gramEnd"/>
+      <w:r>
+        <w:rPr>
+          <w:color w:val="000000" w:themeColor="text1"/>
+        </w:rPr>
+        <w:t>": "e56d0089-4bcb-4da9-894e-7a380f6b851f",</w:t>
+      </w:r>
+    </w:p>
+    <w:p>
+      <w:pPr>
+        <w:rPr>
+          <w:color w:val="000000" w:themeColor="text1"/>
+        </w:rPr>
+      </w:pPr>
+      <w:r>
+        <w:rPr>
+          <w:color w:val="000000" w:themeColor="text1"/>
+        </w:rPr>
+        <w:t xml:space="preserve">    "</w:t>
+      </w:r>
+      <w:proofErr w:type="spellStart"/>
+      <w:proofErr w:type="gramStart"/>
+      <w:r>
+        <w:rPr>
+          <w:color w:val="000000" w:themeColor="text1"/>
+        </w:rPr>
+        <w:t>machineId</w:t>
+      </w:r>
+      <w:proofErr w:type="spellEnd"/>
+      <w:proofErr w:type="gramEnd"/>
+      <w:r>
+        <w:rPr>
+          <w:color w:val="000000" w:themeColor="text1"/>
+        </w:rPr>
+        <w:t>": "</w:t>
+      </w:r>
+      <w:proofErr w:type="spellStart"/>
+      <w:r>
+        <w:rPr>
+          <w:color w:val="000000" w:themeColor="text1"/>
+        </w:rPr>
+        <w:t>machineId</w:t>
+      </w:r>
+      <w:proofErr w:type="spellEnd"/>
+      <w:r>
+        <w:rPr>
+          <w:color w:val="000000" w:themeColor="text1"/>
+        </w:rPr>
+        <w:t>",</w:t>
+      </w:r>
+    </w:p>
+    <w:p>
+      <w:pPr>
+        <w:rPr>
+          <w:color w:val="000000" w:themeColor="text1"/>
+        </w:rPr>
+      </w:pPr>
+      <w:r>
+        <w:rPr>
+          <w:color w:val="000000" w:themeColor="text1"/>
+        </w:rPr>
+        <w:t xml:space="preserve">    "</w:t>
+      </w:r>
+      <w:proofErr w:type="spellStart"/>
+      <w:proofErr w:type="gramStart"/>
+      <w:r>
+        <w:rPr>
+          <w:color w:val="000000" w:themeColor="text1"/>
+        </w:rPr>
+        <w:t>umbrellaType</w:t>
+      </w:r>
+      <w:proofErr w:type="spellEnd"/>
+      <w:proofErr w:type="gramEnd"/>
+      <w:r>
+        <w:rPr>
+          <w:color w:val="000000" w:themeColor="text1"/>
+        </w:rPr>
+        <w:t>": "double",</w:t>
+      </w:r>
+    </w:p>
+    <w:p>
+      <w:pPr>
+        <w:rPr>
+          <w:color w:val="000000" w:themeColor="text1"/>
+        </w:rPr>
+      </w:pPr>
+      <w:r>
+        <w:rPr>
+          <w:color w:val="000000" w:themeColor="text1"/>
+        </w:rPr>
+        <w:t xml:space="preserve">    "</w:t>
+      </w:r>
+      <w:proofErr w:type="spellStart"/>
+      <w:proofErr w:type="gramStart"/>
+      <w:r>
+        <w:rPr>
+          <w:color w:val="000000" w:themeColor="text1"/>
+        </w:rPr>
+        <w:t>umbrellaNum</w:t>
+      </w:r>
+      <w:proofErr w:type="spellEnd"/>
+      <w:proofErr w:type="gramEnd"/>
+      <w:r>
+        <w:rPr>
+          <w:color w:val="000000" w:themeColor="text1"/>
+        </w:rPr>
+        <w:t>": 100</w:t>
+      </w:r>
+    </w:p>
+    <w:p>
+      <w:pPr>
+        <w:rPr>
+          <w:color w:val="000000" w:themeColor="text1"/>
+        </w:rPr>
+      </w:pPr>
+      <w:r>
+        <w:rPr>
+          <w:color w:val="000000" w:themeColor="text1"/>
+        </w:rPr>
+        <w:t xml:space="preserve">  }</w:t>
+      </w:r>
+    </w:p>
+    <w:p>
+      <w:pPr>
+        <w:rPr>
+          <w:color w:val="000000" w:themeColor="text1"/>
+        </w:rPr>
+      </w:pPr>
+      <w:r>
+        <w:rPr>
+          <w:color w:val="000000" w:themeColor="text1"/>
+        </w:rPr>
+        <w:t>]</w:t>
+      </w:r>
+    </w:p>
+    <w:p>
+      <w:pPr>
+        <w:rPr>
+          <w:color w:val="000000" w:themeColor="text1"/>
+        </w:rPr>
+      </w:pPr>
+      <w:bookmarkStart w:id="0" w:name="_GoBack"/>
+      <w:bookmarkEnd w:id="0"/>
+    </w:p>
+    <w:p>
+      <w:pPr>
+        <w:jc w:val="center"/>
+        <w:rPr>
+          <w:color w:val="000000" w:themeColor="text1"/>
+        </w:rPr>
+      </w:pPr>
+      <w:r>
+        <w:rPr>
+          <w:rFonts w:hint="eastAsia"/>
+          <w:color w:val="000000" w:themeColor="text1"/>
+        </w:rPr>
+        <w:t>查询机器</w:t>
+      </w:r>
+      <w:r>
+        <w:rPr>
+          <w:rFonts w:hint="eastAsia"/>
+          <w:color w:val="000000" w:themeColor="text1"/>
+        </w:rPr>
+        <w:t>-</w:t>
+      </w:r>
+      <w:r>
+        <w:rPr>
+          <w:rFonts w:hint="eastAsia"/>
+          <w:color w:val="000000" w:themeColor="text1"/>
+        </w:rPr>
+        <w:t>伞型数量接口</w:t>
+      </w:r>
+    </w:p>
+    <w:p>
+      <w:pPr>
+        <w:rPr>
+          <w:rFonts w:hint="eastAsia"/>
+          <w:color w:val="000000" w:themeColor="text1"/>
+        </w:rPr>
+      </w:pPr>
+      <w:r>
+        <w:rPr>
+          <w:rFonts w:hint="eastAsia"/>
+          <w:color w:val="000000" w:themeColor="text1"/>
+        </w:rPr>
+        <w:t>GET</w:t>
+      </w:r>
+      <w:r>
+        <w:rPr>
+          <w:color w:val="000000" w:themeColor="text1"/>
+        </w:rPr>
+        <w:t xml:space="preserve"> http://</w:t>
+      </w:r>
+      <w:r>
+        <w:rPr>
+          <w:rFonts w:hint="eastAsia"/>
+          <w:color w:val="000000" w:themeColor="text1"/>
+        </w:rPr>
+        <w:t>www</w:t>
+      </w:r>
+      <w:r>
+        <w:rPr>
+          <w:color w:val="000000" w:themeColor="text1"/>
+        </w:rPr>
+        <w:t>.bigtou.com:8198</w:t>
+      </w:r>
+      <w:r>
+        <w:rPr>
+          <w:color w:val="000000" w:themeColor="text1"/>
+        </w:rPr>
+        <w:t>/umbrella/machineId/large</w:t>
+      </w:r>
+    </w:p>
+    <w:p>
+      <w:pPr>
+        <w:rPr>
+          <w:rFonts w:hint="eastAsia"/>
+          <w:color w:val="000000" w:themeColor="text1"/>
+        </w:rPr>
+      </w:pPr>
+      <w:r>
+        <w:rPr>
+          <w:rFonts w:hint="eastAsia"/>
+          <w:color w:val="000000" w:themeColor="text1"/>
+        </w:rPr>
+        <w:t>Response:</w:t>
+      </w:r>
+    </w:p>
+    <w:p>
+      <w:pPr>
+        <w:rPr>
+          <w:color w:val="000000" w:themeColor="text1"/>
+        </w:rPr>
+      </w:pPr>
+      <w:r>
+        <w:rPr>
+          <w:color w:val="000000" w:themeColor="text1"/>
+        </w:rPr>
+        <w:t>{</w:t>
+      </w:r>
+    </w:p>
+    <w:p>
+      <w:pPr>
+        <w:rPr>
+          <w:color w:val="000000" w:themeColor="text1"/>
+        </w:rPr>
+      </w:pPr>
+      <w:r>
+        <w:rPr>
+          <w:color w:val="000000" w:themeColor="text1"/>
+        </w:rPr>
+        <w:t xml:space="preserve">  "</w:t>
+      </w:r>
+      <w:proofErr w:type="spellStart"/>
+      <w:proofErr w:type="gramStart"/>
+      <w:r>
+        <w:rPr>
+          <w:color w:val="000000" w:themeColor="text1"/>
+        </w:rPr>
+        <w:t>muId</w:t>
+      </w:r>
+      <w:proofErr w:type="spellEnd"/>
+      <w:proofErr w:type="gramEnd"/>
+      <w:r>
+        <w:rPr>
+          <w:color w:val="000000" w:themeColor="text1"/>
+        </w:rPr>
+        <w:t>": "7c1942b6-858d-491a-a516-509d061af714",</w:t>
+      </w:r>
+    </w:p>
+    <w:p>
+      <w:pPr>
+        <w:rPr>
+          <w:color w:val="000000" w:themeColor="text1"/>
+        </w:rPr>
+      </w:pPr>
+      <w:r>
+        <w:rPr>
+          <w:color w:val="000000" w:themeColor="text1"/>
+        </w:rPr>
+        <w:t xml:space="preserve">  "</w:t>
+      </w:r>
+      <w:proofErr w:type="spellStart"/>
+      <w:proofErr w:type="gramStart"/>
+      <w:r>
+        <w:rPr>
+          <w:color w:val="000000" w:themeColor="text1"/>
+        </w:rPr>
+        <w:t>machineId</w:t>
+      </w:r>
+      <w:proofErr w:type="spellEnd"/>
+      <w:proofErr w:type="gramEnd"/>
+      <w:r>
+        <w:rPr>
+          <w:color w:val="000000" w:themeColor="text1"/>
+        </w:rPr>
+        <w:t>": "</w:t>
+      </w:r>
+      <w:proofErr w:type="spellStart"/>
+      <w:r>
+        <w:rPr>
+          <w:color w:val="000000" w:themeColor="text1"/>
+        </w:rPr>
+        <w:t>machineId</w:t>
+      </w:r>
+      <w:proofErr w:type="spellEnd"/>
+      <w:r>
+        <w:rPr>
+          <w:color w:val="000000" w:themeColor="text1"/>
+        </w:rPr>
+        <w:t>",</w:t>
+      </w:r>
+    </w:p>
+    <w:p>
+      <w:pPr>
+        <w:rPr>
+          <w:color w:val="000000" w:themeColor="text1"/>
+        </w:rPr>
+      </w:pPr>
+      <w:r>
+        <w:rPr>
+          <w:color w:val="000000" w:themeColor="text1"/>
+        </w:rPr>
+        <w:t xml:space="preserve">  "</w:t>
+      </w:r>
+      <w:proofErr w:type="spellStart"/>
+      <w:proofErr w:type="gramStart"/>
+      <w:r>
+        <w:rPr>
+          <w:color w:val="000000" w:themeColor="text1"/>
+        </w:rPr>
+        <w:t>umbrellaType</w:t>
+      </w:r>
+      <w:proofErr w:type="spellEnd"/>
+      <w:proofErr w:type="gramEnd"/>
+      <w:r>
+        <w:rPr>
+          <w:color w:val="000000" w:themeColor="text1"/>
+        </w:rPr>
+        <w:t>": "large",</w:t>
+      </w:r>
+    </w:p>
+    <w:p>
+      <w:pPr>
+        <w:rPr>
+          <w:color w:val="000000" w:themeColor="text1"/>
+        </w:rPr>
+      </w:pPr>
+      <w:r>
+        <w:rPr>
+          <w:color w:val="000000" w:themeColor="text1"/>
+        </w:rPr>
+        <w:t xml:space="preserve">  "</w:t>
+      </w:r>
+      <w:proofErr w:type="spellStart"/>
+      <w:proofErr w:type="gramStart"/>
+      <w:r>
+        <w:rPr>
+          <w:color w:val="000000" w:themeColor="text1"/>
+        </w:rPr>
+        <w:t>umbrellaNum</w:t>
+      </w:r>
+      <w:proofErr w:type="spellEnd"/>
+      <w:proofErr w:type="gramEnd"/>
+      <w:r>
+        <w:rPr>
+          <w:color w:val="000000" w:themeColor="text1"/>
+        </w:rPr>
+        <w:t>": 99</w:t>
+      </w:r>
+    </w:p>
+    <w:p>
+      <w:pPr>
+        <w:rPr>
+          <w:rFonts w:hint="eastAsia"/>
+          <w:color w:val="000000" w:themeColor="text1"/>
+        </w:rPr>
+      </w:pPr>
+      <w:r>
+        <w:rPr>
+          <w:color w:val="000000" w:themeColor="text1"/>
+        </w:rPr>
+        <w:t>}</w:t>
+      </w:r>
+    </w:p>
+    <w:p>
+      <w:pPr>
+        <w:rPr>
+          <w:color w:val="000000" w:themeColor="text1"/>
+        </w:rPr>
+      </w:pPr>
+    </w:p>
+    <w:p>
+      <w:pPr>
+        <w:rPr>
+          <w:color w:val="000000" w:themeColor="text1"/>
+        </w:rPr>
+      </w:pPr>
+      <w:hyperlink r:id="rId5" w:history="1">
         <w:r>
           <w:rPr>
             <w:rStyle w:val="a3"/>
@@ -3656,4 +5318,16 @@
     </a:ext>
   </a:extLst>
 </a:theme>
+</file>
+
+<file path=customXml/item1.xml><?xml version="1.0" encoding="utf-8"?>
+<b:Sources xmlns:b="http://schemas.openxmlformats.org/officeDocument/2006/bibliography" xmlns="http://schemas.openxmlformats.org/officeDocument/2006/bibliography" SelectedStyle="\APASixthEditionOfficeOnline.xsl" StyleName="APA" Version="6"/>
+</file>
+
+<file path=customXml/itemProps1.xml><?xml version="1.0" encoding="utf-8"?>
+<ds:datastoreItem xmlns:ds="http://schemas.openxmlformats.org/officeDocument/2006/customXml" ds:itemID="{AD49B553-8A8D-4A7D-ADCD-D2F0ED1F6FEE}">
+  <ds:schemaRefs>
+    <ds:schemaRef ds:uri="http://schemas.openxmlformats.org/officeDocument/2006/bibliography"/>
+  </ds:schemaRefs>
+</ds:datastoreItem>
 </file>
--- a/接口文档.docx
+++ b/接口文档.docx
@@ -3000,7 +3000,6 @@
     <w:p>
       <w:pPr>
         <w:rPr>
-          <w:rFonts w:hint="eastAsia"/>
           <w:color w:val="000000" w:themeColor="text1"/>
         </w:rPr>
       </w:pPr>
@@ -3054,6 +3053,7 @@
     <w:p>
       <w:pPr>
         <w:rPr>
+          <w:rFonts w:hint="eastAsia"/>
           <w:color w:val="000000" w:themeColor="text1"/>
         </w:rPr>
       </w:pPr>
@@ -3062,6 +3062,41 @@
           <w:color w:val="000000" w:themeColor="text1"/>
         </w:rPr>
         <w:t>{</w:t>
+      </w:r>
+    </w:p>
+    <w:p>
+      <w:pPr>
+        <w:rPr>
+          <w:rFonts w:hint="eastAsia"/>
+          <w:color w:val="000000" w:themeColor="text1"/>
+        </w:rPr>
+      </w:pPr>
+      <w:r>
+        <w:rPr>
+          <w:color w:val="000000" w:themeColor="text1"/>
+        </w:rPr>
+        <w:tab/>
+      </w:r>
+      <w:r>
+        <w:rPr>
+          <w:rFonts w:hint="eastAsia"/>
+          <w:color w:val="000000" w:themeColor="text1"/>
+        </w:rPr>
+        <w:t>--</w:t>
+      </w:r>
+      <w:r>
+        <w:rPr>
+          <w:rFonts w:hint="eastAsia"/>
+          <w:color w:val="000000" w:themeColor="text1"/>
+        </w:rPr>
+        <w:t>机器</w:t>
+      </w:r>
+      <w:r>
+        <w:rPr>
+          <w:rFonts w:hint="eastAsia"/>
+          <w:color w:val="000000" w:themeColor="text1"/>
+        </w:rPr>
+        <w:t>ID</w:t>
       </w:r>
     </w:p>
     <w:p>
@@ -3119,6 +3154,47 @@
           <w:color w:val="000000" w:themeColor="text1"/>
         </w:rPr>
         <w:tab/>
+      </w:r>
+      <w:r>
+        <w:rPr>
+          <w:rFonts w:hint="eastAsia"/>
+          <w:color w:val="000000" w:themeColor="text1"/>
+        </w:rPr>
+        <w:t>--</w:t>
+      </w:r>
+      <w:r>
+        <w:rPr>
+          <w:rFonts w:hint="eastAsia"/>
+          <w:color w:val="000000" w:themeColor="text1"/>
+        </w:rPr>
+        <w:t>伞型</w:t>
+      </w:r>
+      <w:r>
+        <w:rPr>
+          <w:rFonts w:hint="eastAsia"/>
+          <w:color w:val="000000" w:themeColor="text1"/>
+        </w:rPr>
+        <w:t>-</w:t>
+      </w:r>
+      <w:r>
+        <w:rPr>
+          <w:rFonts w:hint="eastAsia"/>
+          <w:color w:val="000000" w:themeColor="text1"/>
+        </w:rPr>
+        <w:t>数量列表</w:t>
+      </w:r>
+    </w:p>
+    <w:p>
+      <w:pPr>
+        <w:ind w:firstLine="420"/>
+        <w:rPr>
+          <w:color w:val="000000" w:themeColor="text1"/>
+        </w:rPr>
+      </w:pPr>
+      <w:r>
+        <w:rPr>
+          <w:color w:val="000000" w:themeColor="text1"/>
+        </w:rPr>
         <w:t>"</w:t>
       </w:r>
       <w:proofErr w:type="spellStart"/>
@@ -3181,23 +3257,20 @@
           <w:color w:val="000000" w:themeColor="text1"/>
         </w:rPr>
         <w:tab/>
-        <w:t>"</w:t>
-      </w:r>
-      <w:proofErr w:type="spellStart"/>
-      <w:proofErr w:type="gramStart"/>
-      <w:r>
-        <w:rPr>
-          <w:color w:val="000000" w:themeColor="text1"/>
-        </w:rPr>
-        <w:t>umbrellaType</w:t>
-      </w:r>
-      <w:proofErr w:type="spellEnd"/>
-      <w:proofErr w:type="gramEnd"/>
-      <w:r>
-        <w:rPr>
-          <w:color w:val="000000" w:themeColor="text1"/>
-        </w:rPr>
-        <w:t>": "big",</w:t>
+      </w:r>
+      <w:r>
+        <w:rPr>
+          <w:rFonts w:hint="eastAsia"/>
+          <w:color w:val="000000" w:themeColor="text1"/>
+        </w:rPr>
+        <w:t>--</w:t>
+      </w:r>
+      <w:r>
+        <w:rPr>
+          <w:rFonts w:hint="eastAsia"/>
+          <w:color w:val="000000" w:themeColor="text1"/>
+        </w:rPr>
+        <w:t>伞型</w:t>
       </w:r>
     </w:p>
     <w:p>
@@ -3231,6 +3304,107 @@
         <w:rPr>
           <w:color w:val="000000" w:themeColor="text1"/>
         </w:rPr>
+        <w:t>umbrellaType</w:t>
+      </w:r>
+      <w:proofErr w:type="spellEnd"/>
+      <w:proofErr w:type="gramEnd"/>
+      <w:r>
+        <w:rPr>
+          <w:color w:val="000000" w:themeColor="text1"/>
+        </w:rPr>
+        <w:t>": "big",</w:t>
+      </w:r>
+    </w:p>
+    <w:p>
+      <w:pPr>
+        <w:rPr>
+          <w:color w:val="000000" w:themeColor="text1"/>
+        </w:rPr>
+      </w:pPr>
+      <w:r>
+        <w:rPr>
+          <w:color w:val="000000" w:themeColor="text1"/>
+        </w:rPr>
+        <w:tab/>
+      </w:r>
+      <w:r>
+        <w:rPr>
+          <w:color w:val="000000" w:themeColor="text1"/>
+        </w:rPr>
+        <w:tab/>
+      </w:r>
+      <w:r>
+        <w:rPr>
+          <w:color w:val="000000" w:themeColor="text1"/>
+        </w:rPr>
+        <w:tab/>
+      </w:r>
+      <w:r>
+        <w:rPr>
+          <w:rFonts w:hint="eastAsia"/>
+          <w:color w:val="000000" w:themeColor="text1"/>
+        </w:rPr>
+        <w:t>--</w:t>
+      </w:r>
+      <w:r>
+        <w:rPr>
+          <w:rFonts w:hint="eastAsia"/>
+          <w:color w:val="000000" w:themeColor="text1"/>
+        </w:rPr>
+        <w:t>数量，与数据库中</w:t>
+      </w:r>
+      <w:proofErr w:type="spellStart"/>
+      <w:r>
+        <w:rPr>
+          <w:rFonts w:hint="eastAsia"/>
+          <w:color w:val="000000" w:themeColor="text1"/>
+        </w:rPr>
+        <w:t>ui</w:t>
+      </w:r>
+      <w:proofErr w:type="spellEnd"/>
+      <w:r>
+        <w:rPr>
+          <w:rFonts w:hint="eastAsia"/>
+          <w:color w:val="000000" w:themeColor="text1"/>
+        </w:rPr>
+        <w:t>应机器</w:t>
+      </w:r>
+      <w:r>
+        <w:rPr>
+          <w:rFonts w:hint="eastAsia"/>
+          <w:color w:val="000000" w:themeColor="text1"/>
+        </w:rPr>
+        <w:t>-</w:t>
+      </w:r>
+      <w:r>
+        <w:rPr>
+          <w:rFonts w:hint="eastAsia"/>
+          <w:color w:val="000000" w:themeColor="text1"/>
+        </w:rPr>
+        <w:t>伞型数量累加</w:t>
+      </w:r>
+      <w:bookmarkStart w:id="0" w:name="_GoBack"/>
+      <w:bookmarkEnd w:id="0"/>
+    </w:p>
+    <w:p>
+      <w:pPr>
+        <w:ind w:left="840" w:firstLine="420"/>
+        <w:rPr>
+          <w:color w:val="000000" w:themeColor="text1"/>
+        </w:rPr>
+      </w:pPr>
+      <w:r>
+        <w:rPr>
+          <w:color w:val="000000" w:themeColor="text1"/>
+        </w:rPr>
+        <w:t>"</w:t>
+      </w:r>
+      <w:proofErr w:type="spellStart"/>
+      <w:proofErr w:type="gramStart"/>
+      <w:r>
+        <w:rPr>
+          <w:color w:val="000000" w:themeColor="text1"/>
+        </w:rPr>
         <w:t>umbrellaNum</w:t>
       </w:r>
       <w:proofErr w:type="spellEnd"/>
@@ -3651,7 +3825,6 @@
     <w:p>
       <w:pPr>
         <w:rPr>
-          <w:rFonts w:hint="eastAsia"/>
           <w:color w:val="000000" w:themeColor="text1"/>
         </w:rPr>
       </w:pPr>
@@ -3672,7 +3845,6 @@
     <w:p>
       <w:pPr>
         <w:rPr>
-          <w:rFonts w:hint="eastAsia"/>
           <w:color w:val="000000" w:themeColor="text1"/>
         </w:rPr>
       </w:pPr>
@@ -3720,6 +3892,33 @@
         <w:rPr>
           <w:color w:val="000000" w:themeColor="text1"/>
         </w:rPr>
+        <w:tab/>
+      </w:r>
+      <w:r>
+        <w:rPr>
+          <w:rFonts w:hint="eastAsia"/>
+          <w:color w:val="000000" w:themeColor="text1"/>
+        </w:rPr>
+        <w:t>--</w:t>
+      </w:r>
+      <w:r>
+        <w:rPr>
+          <w:rFonts w:hint="eastAsia"/>
+          <w:color w:val="000000" w:themeColor="text1"/>
+        </w:rPr>
+        <w:t>流水号</w:t>
+      </w:r>
+    </w:p>
+    <w:p>
+      <w:pPr>
+        <w:rPr>
+          <w:color w:val="000000" w:themeColor="text1"/>
+        </w:rPr>
+      </w:pPr>
+      <w:r>
+        <w:rPr>
+          <w:color w:val="000000" w:themeColor="text1"/>
+        </w:rPr>
         <w:t xml:space="preserve">    "</w:t>
       </w:r>
       <w:proofErr w:type="spellStart"/>
@@ -3749,6 +3948,224 @@
         <w:rPr>
           <w:color w:val="000000" w:themeColor="text1"/>
         </w:rPr>
+        <w:t xml:space="preserve">    </w:t>
+      </w:r>
+      <w:r>
+        <w:rPr>
+          <w:rFonts w:hint="eastAsia"/>
+          <w:color w:val="000000" w:themeColor="text1"/>
+        </w:rPr>
+        <w:t>--</w:t>
+      </w:r>
+      <w:r>
+        <w:rPr>
+          <w:rFonts w:hint="eastAsia"/>
+          <w:color w:val="000000" w:themeColor="text1"/>
+        </w:rPr>
+        <w:t>机器</w:t>
+      </w:r>
+      <w:r>
+        <w:rPr>
+          <w:rFonts w:hint="eastAsia"/>
+          <w:color w:val="000000" w:themeColor="text1"/>
+        </w:rPr>
+        <w:t>ID</w:t>
+      </w:r>
+    </w:p>
+    <w:p>
+      <w:pPr>
+        <w:ind w:firstLine="420"/>
+        <w:rPr>
+          <w:color w:val="000000" w:themeColor="text1"/>
+        </w:rPr>
+      </w:pPr>
+      <w:r>
+        <w:rPr>
+          <w:color w:val="000000" w:themeColor="text1"/>
+        </w:rPr>
+        <w:t>"</w:t>
+      </w:r>
+      <w:proofErr w:type="spellStart"/>
+      <w:proofErr w:type="gramStart"/>
+      <w:r>
+        <w:rPr>
+          <w:color w:val="000000" w:themeColor="text1"/>
+        </w:rPr>
+        <w:t>machineId</w:t>
+      </w:r>
+      <w:proofErr w:type="spellEnd"/>
+      <w:proofErr w:type="gramEnd"/>
+      <w:r>
+        <w:rPr>
+          <w:color w:val="000000" w:themeColor="text1"/>
+        </w:rPr>
+        <w:t>": "</w:t>
+      </w:r>
+      <w:proofErr w:type="spellStart"/>
+      <w:r>
+        <w:rPr>
+          <w:color w:val="000000" w:themeColor="text1"/>
+        </w:rPr>
+        <w:t>machineId</w:t>
+      </w:r>
+      <w:proofErr w:type="spellEnd"/>
+      <w:r>
+        <w:rPr>
+          <w:color w:val="000000" w:themeColor="text1"/>
+        </w:rPr>
+        <w:t>",</w:t>
+      </w:r>
+    </w:p>
+    <w:p>
+      <w:pPr>
+        <w:rPr>
+          <w:color w:val="000000" w:themeColor="text1"/>
+        </w:rPr>
+      </w:pPr>
+      <w:r>
+        <w:rPr>
+          <w:color w:val="000000" w:themeColor="text1"/>
+        </w:rPr>
+        <w:t xml:space="preserve">    </w:t>
+      </w:r>
+      <w:r>
+        <w:rPr>
+          <w:rFonts w:hint="eastAsia"/>
+          <w:color w:val="000000" w:themeColor="text1"/>
+        </w:rPr>
+        <w:t>--</w:t>
+      </w:r>
+      <w:r>
+        <w:rPr>
+          <w:rFonts w:hint="eastAsia"/>
+          <w:color w:val="000000" w:themeColor="text1"/>
+        </w:rPr>
+        <w:t>伞型</w:t>
+      </w:r>
+    </w:p>
+    <w:p>
+      <w:pPr>
+        <w:ind w:firstLine="420"/>
+        <w:rPr>
+          <w:color w:val="000000" w:themeColor="text1"/>
+        </w:rPr>
+      </w:pPr>
+      <w:r>
+        <w:rPr>
+          <w:color w:val="000000" w:themeColor="text1"/>
+        </w:rPr>
+        <w:t>"</w:t>
+      </w:r>
+      <w:proofErr w:type="spellStart"/>
+      <w:proofErr w:type="gramStart"/>
+      <w:r>
+        <w:rPr>
+          <w:color w:val="000000" w:themeColor="text1"/>
+        </w:rPr>
+        <w:t>umbrellaType</w:t>
+      </w:r>
+      <w:proofErr w:type="spellEnd"/>
+      <w:proofErr w:type="gramEnd"/>
+      <w:r>
+        <w:rPr>
+          <w:color w:val="000000" w:themeColor="text1"/>
+        </w:rPr>
+        <w:t>": "large",</w:t>
+      </w:r>
+    </w:p>
+    <w:p>
+      <w:pPr>
+        <w:rPr>
+          <w:color w:val="000000" w:themeColor="text1"/>
+        </w:rPr>
+      </w:pPr>
+      <w:r>
+        <w:rPr>
+          <w:color w:val="000000" w:themeColor="text1"/>
+        </w:rPr>
+        <w:t xml:space="preserve">    </w:t>
+      </w:r>
+      <w:r>
+        <w:rPr>
+          <w:rFonts w:hint="eastAsia"/>
+          <w:color w:val="000000" w:themeColor="text1"/>
+        </w:rPr>
+        <w:t>--</w:t>
+      </w:r>
+      <w:r>
+        <w:rPr>
+          <w:rFonts w:hint="eastAsia"/>
+          <w:color w:val="000000" w:themeColor="text1"/>
+        </w:rPr>
+        <w:t>数量</w:t>
+      </w:r>
+    </w:p>
+    <w:p>
+      <w:pPr>
+        <w:ind w:firstLine="420"/>
+        <w:rPr>
+          <w:color w:val="000000" w:themeColor="text1"/>
+        </w:rPr>
+      </w:pPr>
+      <w:r>
+        <w:rPr>
+          <w:color w:val="000000" w:themeColor="text1"/>
+        </w:rPr>
+        <w:t>"</w:t>
+      </w:r>
+      <w:proofErr w:type="spellStart"/>
+      <w:proofErr w:type="gramStart"/>
+      <w:r>
+        <w:rPr>
+          <w:color w:val="000000" w:themeColor="text1"/>
+        </w:rPr>
+        <w:t>umbrellaNum</w:t>
+      </w:r>
+      <w:proofErr w:type="spellEnd"/>
+      <w:proofErr w:type="gramEnd"/>
+      <w:r>
+        <w:rPr>
+          <w:color w:val="000000" w:themeColor="text1"/>
+        </w:rPr>
+        <w:t>": 100</w:t>
+      </w:r>
+    </w:p>
+    <w:p>
+      <w:pPr>
+        <w:rPr>
+          <w:color w:val="000000" w:themeColor="text1"/>
+        </w:rPr>
+      </w:pPr>
+      <w:r>
+        <w:rPr>
+          <w:color w:val="000000" w:themeColor="text1"/>
+        </w:rPr>
+        <w:t xml:space="preserve">  },</w:t>
+      </w:r>
+    </w:p>
+    <w:p>
+      <w:pPr>
+        <w:rPr>
+          <w:color w:val="000000" w:themeColor="text1"/>
+        </w:rPr>
+      </w:pPr>
+      <w:r>
+        <w:rPr>
+          <w:color w:val="000000" w:themeColor="text1"/>
+        </w:rPr>
+        <w:t xml:space="preserve">  {</w:t>
+      </w:r>
+    </w:p>
+    <w:p>
+      <w:pPr>
+        <w:rPr>
+          <w:color w:val="000000" w:themeColor="text1"/>
+        </w:rPr>
+      </w:pPr>
+      <w:r>
+        <w:rPr>
+          <w:color w:val="000000" w:themeColor="text1"/>
+        </w:rPr>
         <w:t xml:space="preserve">    "</w:t>
       </w:r>
       <w:proofErr w:type="spellStart"/>
@@ -3757,6 +4174,35 @@
         <w:rPr>
           <w:color w:val="000000" w:themeColor="text1"/>
         </w:rPr>
+        <w:t>muId</w:t>
+      </w:r>
+      <w:proofErr w:type="spellEnd"/>
+      <w:proofErr w:type="gramEnd"/>
+      <w:r>
+        <w:rPr>
+          <w:color w:val="000000" w:themeColor="text1"/>
+        </w:rPr>
+        <w:t>": "a03e1ec3-6f9b-4d74-a3e3-a8e0ad1d1cc9",</w:t>
+      </w:r>
+    </w:p>
+    <w:p>
+      <w:pPr>
+        <w:rPr>
+          <w:color w:val="000000" w:themeColor="text1"/>
+        </w:rPr>
+      </w:pPr>
+      <w:r>
+        <w:rPr>
+          <w:color w:val="000000" w:themeColor="text1"/>
+        </w:rPr>
+        <w:t xml:space="preserve">    "</w:t>
+      </w:r>
+      <w:proofErr w:type="spellStart"/>
+      <w:proofErr w:type="gramStart"/>
+      <w:r>
+        <w:rPr>
+          <w:color w:val="000000" w:themeColor="text1"/>
+        </w:rPr>
         <w:t>machineId</w:t>
       </w:r>
       <w:proofErr w:type="spellEnd"/>
@@ -3792,6 +4238,7 @@
         <w:rPr>
           <w:color w:val="000000" w:themeColor="text1"/>
         </w:rPr>
+        <w:lastRenderedPageBreak/>
         <w:t xml:space="preserve">    "</w:t>
       </w:r>
       <w:proofErr w:type="spellStart"/>
@@ -3808,6 +4255,664 @@
         <w:rPr>
           <w:color w:val="000000" w:themeColor="text1"/>
         </w:rPr>
+        <w:t>": "small",</w:t>
+      </w:r>
+    </w:p>
+    <w:p>
+      <w:pPr>
+        <w:rPr>
+          <w:color w:val="000000" w:themeColor="text1"/>
+        </w:rPr>
+      </w:pPr>
+      <w:r>
+        <w:rPr>
+          <w:color w:val="000000" w:themeColor="text1"/>
+        </w:rPr>
+        <w:t xml:space="preserve">    "</w:t>
+      </w:r>
+      <w:proofErr w:type="spellStart"/>
+      <w:proofErr w:type="gramStart"/>
+      <w:r>
+        <w:rPr>
+          <w:color w:val="000000" w:themeColor="text1"/>
+        </w:rPr>
+        <w:t>umbrellaNum</w:t>
+      </w:r>
+      <w:proofErr w:type="spellEnd"/>
+      <w:proofErr w:type="gramEnd"/>
+      <w:r>
+        <w:rPr>
+          <w:color w:val="000000" w:themeColor="text1"/>
+        </w:rPr>
+        <w:t>": 100</w:t>
+      </w:r>
+    </w:p>
+    <w:p>
+      <w:pPr>
+        <w:rPr>
+          <w:color w:val="000000" w:themeColor="text1"/>
+        </w:rPr>
+      </w:pPr>
+      <w:r>
+        <w:rPr>
+          <w:color w:val="000000" w:themeColor="text1"/>
+        </w:rPr>
+        <w:t xml:space="preserve">  },</w:t>
+      </w:r>
+    </w:p>
+    <w:p>
+      <w:pPr>
+        <w:rPr>
+          <w:color w:val="000000" w:themeColor="text1"/>
+        </w:rPr>
+      </w:pPr>
+      <w:r>
+        <w:rPr>
+          <w:color w:val="000000" w:themeColor="text1"/>
+        </w:rPr>
+        <w:t xml:space="preserve">  {</w:t>
+      </w:r>
+    </w:p>
+    <w:p>
+      <w:pPr>
+        <w:rPr>
+          <w:color w:val="000000" w:themeColor="text1"/>
+        </w:rPr>
+      </w:pPr>
+      <w:r>
+        <w:rPr>
+          <w:color w:val="000000" w:themeColor="text1"/>
+        </w:rPr>
+        <w:t xml:space="preserve">    "</w:t>
+      </w:r>
+      <w:proofErr w:type="spellStart"/>
+      <w:proofErr w:type="gramStart"/>
+      <w:r>
+        <w:rPr>
+          <w:color w:val="000000" w:themeColor="text1"/>
+        </w:rPr>
+        <w:t>muId</w:t>
+      </w:r>
+      <w:proofErr w:type="spellEnd"/>
+      <w:proofErr w:type="gramEnd"/>
+      <w:r>
+        <w:rPr>
+          <w:color w:val="000000" w:themeColor="text1"/>
+        </w:rPr>
+        <w:t>": "b10d8c2a-98a6-401c-b761-6a50ddd2e0d2",</w:t>
+      </w:r>
+    </w:p>
+    <w:p>
+      <w:pPr>
+        <w:rPr>
+          <w:color w:val="000000" w:themeColor="text1"/>
+        </w:rPr>
+      </w:pPr>
+      <w:r>
+        <w:rPr>
+          <w:color w:val="000000" w:themeColor="text1"/>
+        </w:rPr>
+        <w:t xml:space="preserve">    "</w:t>
+      </w:r>
+      <w:proofErr w:type="spellStart"/>
+      <w:proofErr w:type="gramStart"/>
+      <w:r>
+        <w:rPr>
+          <w:color w:val="000000" w:themeColor="text1"/>
+        </w:rPr>
+        <w:t>machineId</w:t>
+      </w:r>
+      <w:proofErr w:type="spellEnd"/>
+      <w:proofErr w:type="gramEnd"/>
+      <w:r>
+        <w:rPr>
+          <w:color w:val="000000" w:themeColor="text1"/>
+        </w:rPr>
+        <w:t>": "</w:t>
+      </w:r>
+      <w:proofErr w:type="spellStart"/>
+      <w:r>
+        <w:rPr>
+          <w:color w:val="000000" w:themeColor="text1"/>
+        </w:rPr>
+        <w:t>machineId</w:t>
+      </w:r>
+      <w:proofErr w:type="spellEnd"/>
+      <w:r>
+        <w:rPr>
+          <w:color w:val="000000" w:themeColor="text1"/>
+        </w:rPr>
+        <w:t>",</w:t>
+      </w:r>
+    </w:p>
+    <w:p>
+      <w:pPr>
+        <w:rPr>
+          <w:color w:val="000000" w:themeColor="text1"/>
+        </w:rPr>
+      </w:pPr>
+      <w:r>
+        <w:rPr>
+          <w:color w:val="000000" w:themeColor="text1"/>
+        </w:rPr>
+        <w:t xml:space="preserve">    "</w:t>
+      </w:r>
+      <w:proofErr w:type="spellStart"/>
+      <w:proofErr w:type="gramStart"/>
+      <w:r>
+        <w:rPr>
+          <w:color w:val="000000" w:themeColor="text1"/>
+        </w:rPr>
+        <w:t>umbrellaType</w:t>
+      </w:r>
+      <w:proofErr w:type="spellEnd"/>
+      <w:proofErr w:type="gramEnd"/>
+      <w:r>
+        <w:rPr>
+          <w:color w:val="000000" w:themeColor="text1"/>
+        </w:rPr>
+        <w:t>": "big",</w:t>
+      </w:r>
+    </w:p>
+    <w:p>
+      <w:pPr>
+        <w:rPr>
+          <w:color w:val="000000" w:themeColor="text1"/>
+        </w:rPr>
+      </w:pPr>
+      <w:r>
+        <w:rPr>
+          <w:color w:val="000000" w:themeColor="text1"/>
+        </w:rPr>
+        <w:t xml:space="preserve">    "</w:t>
+      </w:r>
+      <w:proofErr w:type="spellStart"/>
+      <w:proofErr w:type="gramStart"/>
+      <w:r>
+        <w:rPr>
+          <w:color w:val="000000" w:themeColor="text1"/>
+        </w:rPr>
+        <w:t>umbrellaNum</w:t>
+      </w:r>
+      <w:proofErr w:type="spellEnd"/>
+      <w:proofErr w:type="gramEnd"/>
+      <w:r>
+        <w:rPr>
+          <w:color w:val="000000" w:themeColor="text1"/>
+        </w:rPr>
+        <w:t>": 100</w:t>
+      </w:r>
+    </w:p>
+    <w:p>
+      <w:pPr>
+        <w:rPr>
+          <w:color w:val="000000" w:themeColor="text1"/>
+        </w:rPr>
+      </w:pPr>
+      <w:r>
+        <w:rPr>
+          <w:color w:val="000000" w:themeColor="text1"/>
+        </w:rPr>
+        <w:t xml:space="preserve">  },</w:t>
+      </w:r>
+    </w:p>
+    <w:p>
+      <w:pPr>
+        <w:rPr>
+          <w:color w:val="000000" w:themeColor="text1"/>
+        </w:rPr>
+      </w:pPr>
+      <w:r>
+        <w:rPr>
+          <w:color w:val="000000" w:themeColor="text1"/>
+        </w:rPr>
+        <w:t xml:space="preserve">  {</w:t>
+      </w:r>
+    </w:p>
+    <w:p>
+      <w:pPr>
+        <w:rPr>
+          <w:color w:val="000000" w:themeColor="text1"/>
+        </w:rPr>
+      </w:pPr>
+      <w:r>
+        <w:rPr>
+          <w:color w:val="000000" w:themeColor="text1"/>
+        </w:rPr>
+        <w:t xml:space="preserve">    "</w:t>
+      </w:r>
+      <w:proofErr w:type="spellStart"/>
+      <w:proofErr w:type="gramStart"/>
+      <w:r>
+        <w:rPr>
+          <w:color w:val="000000" w:themeColor="text1"/>
+        </w:rPr>
+        <w:t>muId</w:t>
+      </w:r>
+      <w:proofErr w:type="spellEnd"/>
+      <w:proofErr w:type="gramEnd"/>
+      <w:r>
+        <w:rPr>
+          <w:color w:val="000000" w:themeColor="text1"/>
+        </w:rPr>
+        <w:t>": "e56d0089-4bcb-4da9-894e-7a380f6b851f",</w:t>
+      </w:r>
+    </w:p>
+    <w:p>
+      <w:pPr>
+        <w:rPr>
+          <w:color w:val="000000" w:themeColor="text1"/>
+        </w:rPr>
+      </w:pPr>
+      <w:r>
+        <w:rPr>
+          <w:color w:val="000000" w:themeColor="text1"/>
+        </w:rPr>
+        <w:t xml:space="preserve">    "</w:t>
+      </w:r>
+      <w:proofErr w:type="spellStart"/>
+      <w:proofErr w:type="gramStart"/>
+      <w:r>
+        <w:rPr>
+          <w:color w:val="000000" w:themeColor="text1"/>
+        </w:rPr>
+        <w:t>machineId</w:t>
+      </w:r>
+      <w:proofErr w:type="spellEnd"/>
+      <w:proofErr w:type="gramEnd"/>
+      <w:r>
+        <w:rPr>
+          <w:color w:val="000000" w:themeColor="text1"/>
+        </w:rPr>
+        <w:t>": "</w:t>
+      </w:r>
+      <w:proofErr w:type="spellStart"/>
+      <w:r>
+        <w:rPr>
+          <w:color w:val="000000" w:themeColor="text1"/>
+        </w:rPr>
+        <w:t>machineId</w:t>
+      </w:r>
+      <w:proofErr w:type="spellEnd"/>
+      <w:r>
+        <w:rPr>
+          <w:color w:val="000000" w:themeColor="text1"/>
+        </w:rPr>
+        <w:t>",</w:t>
+      </w:r>
+    </w:p>
+    <w:p>
+      <w:pPr>
+        <w:rPr>
+          <w:color w:val="000000" w:themeColor="text1"/>
+        </w:rPr>
+      </w:pPr>
+      <w:r>
+        <w:rPr>
+          <w:color w:val="000000" w:themeColor="text1"/>
+        </w:rPr>
+        <w:t xml:space="preserve">    "</w:t>
+      </w:r>
+      <w:proofErr w:type="spellStart"/>
+      <w:proofErr w:type="gramStart"/>
+      <w:r>
+        <w:rPr>
+          <w:color w:val="000000" w:themeColor="text1"/>
+        </w:rPr>
+        <w:t>umbrellaType</w:t>
+      </w:r>
+      <w:proofErr w:type="spellEnd"/>
+      <w:proofErr w:type="gramEnd"/>
+      <w:r>
+        <w:rPr>
+          <w:color w:val="000000" w:themeColor="text1"/>
+        </w:rPr>
+        <w:t>": "double",</w:t>
+      </w:r>
+    </w:p>
+    <w:p>
+      <w:pPr>
+        <w:rPr>
+          <w:color w:val="000000" w:themeColor="text1"/>
+        </w:rPr>
+      </w:pPr>
+      <w:r>
+        <w:rPr>
+          <w:color w:val="000000" w:themeColor="text1"/>
+        </w:rPr>
+        <w:t xml:space="preserve">    "</w:t>
+      </w:r>
+      <w:proofErr w:type="spellStart"/>
+      <w:proofErr w:type="gramStart"/>
+      <w:r>
+        <w:rPr>
+          <w:color w:val="000000" w:themeColor="text1"/>
+        </w:rPr>
+        <w:t>umbrellaNum</w:t>
+      </w:r>
+      <w:proofErr w:type="spellEnd"/>
+      <w:proofErr w:type="gramEnd"/>
+      <w:r>
+        <w:rPr>
+          <w:color w:val="000000" w:themeColor="text1"/>
+        </w:rPr>
+        <w:t>": 100</w:t>
+      </w:r>
+    </w:p>
+    <w:p>
+      <w:pPr>
+        <w:rPr>
+          <w:color w:val="000000" w:themeColor="text1"/>
+        </w:rPr>
+      </w:pPr>
+      <w:r>
+        <w:rPr>
+          <w:color w:val="000000" w:themeColor="text1"/>
+        </w:rPr>
+        <w:t xml:space="preserve">  }</w:t>
+      </w:r>
+    </w:p>
+    <w:p>
+      <w:pPr>
+        <w:rPr>
+          <w:color w:val="000000" w:themeColor="text1"/>
+        </w:rPr>
+      </w:pPr>
+      <w:r>
+        <w:rPr>
+          <w:color w:val="000000" w:themeColor="text1"/>
+        </w:rPr>
+        <w:t>]</w:t>
+      </w:r>
+    </w:p>
+    <w:p>
+      <w:pPr>
+        <w:rPr>
+          <w:color w:val="000000" w:themeColor="text1"/>
+        </w:rPr>
+      </w:pPr>
+    </w:p>
+    <w:p>
+      <w:pPr>
+        <w:jc w:val="center"/>
+        <w:rPr>
+          <w:color w:val="000000" w:themeColor="text1"/>
+        </w:rPr>
+      </w:pPr>
+      <w:r>
+        <w:rPr>
+          <w:rFonts w:hint="eastAsia"/>
+          <w:color w:val="000000" w:themeColor="text1"/>
+        </w:rPr>
+        <w:t>查询机器</w:t>
+      </w:r>
+      <w:r>
+        <w:rPr>
+          <w:rFonts w:hint="eastAsia"/>
+          <w:color w:val="000000" w:themeColor="text1"/>
+        </w:rPr>
+        <w:t>-</w:t>
+      </w:r>
+      <w:r>
+        <w:rPr>
+          <w:rFonts w:hint="eastAsia"/>
+          <w:color w:val="000000" w:themeColor="text1"/>
+        </w:rPr>
+        <w:t>伞型数量接口</w:t>
+      </w:r>
+    </w:p>
+    <w:p>
+      <w:pPr>
+        <w:rPr>
+          <w:color w:val="000000" w:themeColor="text1"/>
+        </w:rPr>
+      </w:pPr>
+      <w:r>
+        <w:rPr>
+          <w:rFonts w:hint="eastAsia"/>
+          <w:color w:val="000000" w:themeColor="text1"/>
+        </w:rPr>
+        <w:t>GET</w:t>
+      </w:r>
+      <w:r>
+        <w:rPr>
+          <w:color w:val="000000" w:themeColor="text1"/>
+        </w:rPr>
+        <w:t xml:space="preserve"> </w:t>
+      </w:r>
+      <w:hyperlink r:id="rId5" w:history="1">
+        <w:r>
+          <w:rPr>
+            <w:rStyle w:val="a3"/>
+          </w:rPr>
+          <w:t>http://</w:t>
+        </w:r>
+        <w:r>
+          <w:rPr>
+            <w:rStyle w:val="a3"/>
+            <w:rFonts w:hint="eastAsia"/>
+          </w:rPr>
+          <w:t>www</w:t>
+        </w:r>
+        <w:r>
+          <w:rPr>
+            <w:rStyle w:val="a3"/>
+          </w:rPr>
+          <w:t>.bigtou.com:8198/umbrella/{machineId}/{</w:t>
+        </w:r>
+        <w:r>
+          <w:rPr>
+            <w:rStyle w:val="a3"/>
+            <w:rFonts w:hint="eastAsia"/>
+          </w:rPr>
+          <w:t>mbrellaType</w:t>
+        </w:r>
+        <w:r>
+          <w:rPr>
+            <w:rStyle w:val="a3"/>
+          </w:rPr>
+          <w:t>}</w:t>
+        </w:r>
+      </w:hyperlink>
+    </w:p>
+    <w:p>
+      <w:pPr>
+        <w:rPr>
+          <w:color w:val="000000" w:themeColor="text1"/>
+        </w:rPr>
+      </w:pPr>
+      <w:proofErr w:type="spellStart"/>
+      <w:r>
+        <w:rPr>
+          <w:rFonts w:hint="eastAsia"/>
+          <w:color w:val="000000" w:themeColor="text1"/>
+        </w:rPr>
+        <w:t>machineId</w:t>
+      </w:r>
+      <w:proofErr w:type="spellEnd"/>
+      <w:r>
+        <w:rPr>
+          <w:color w:val="000000" w:themeColor="text1"/>
+        </w:rPr>
+        <w:t>-</w:t>
+      </w:r>
+      <w:r>
+        <w:rPr>
+          <w:rFonts w:hint="eastAsia"/>
+          <w:color w:val="000000" w:themeColor="text1"/>
+        </w:rPr>
+        <w:t>机器</w:t>
+      </w:r>
+      <w:r>
+        <w:rPr>
+          <w:rFonts w:hint="eastAsia"/>
+          <w:color w:val="000000" w:themeColor="text1"/>
+        </w:rPr>
+        <w:t>ID</w:t>
+      </w:r>
+    </w:p>
+    <w:p>
+      <w:pPr>
+        <w:rPr>
+          <w:color w:val="000000" w:themeColor="text1"/>
+        </w:rPr>
+      </w:pPr>
+      <w:proofErr w:type="spellStart"/>
+      <w:r>
+        <w:rPr>
+          <w:rFonts w:hint="eastAsia"/>
+          <w:color w:val="000000" w:themeColor="text1"/>
+        </w:rPr>
+        <w:t>umbrellaType</w:t>
+      </w:r>
+      <w:proofErr w:type="spellEnd"/>
+      <w:r>
+        <w:rPr>
+          <w:rFonts w:hint="eastAsia"/>
+          <w:color w:val="000000" w:themeColor="text1"/>
+        </w:rPr>
+        <w:t>-</w:t>
+      </w:r>
+      <w:r>
+        <w:rPr>
+          <w:rFonts w:hint="eastAsia"/>
+          <w:color w:val="000000" w:themeColor="text1"/>
+        </w:rPr>
+        <w:t>伞型</w:t>
+      </w:r>
+    </w:p>
+    <w:p>
+      <w:pPr>
+        <w:rPr>
+          <w:color w:val="000000" w:themeColor="text1"/>
+        </w:rPr>
+      </w:pPr>
+    </w:p>
+    <w:p>
+      <w:pPr>
+        <w:rPr>
+          <w:color w:val="000000" w:themeColor="text1"/>
+        </w:rPr>
+      </w:pPr>
+      <w:r>
+        <w:rPr>
+          <w:rFonts w:hint="eastAsia"/>
+          <w:color w:val="000000" w:themeColor="text1"/>
+        </w:rPr>
+        <w:t>Response:</w:t>
+      </w:r>
+    </w:p>
+    <w:p>
+      <w:pPr>
+        <w:rPr>
+          <w:color w:val="000000" w:themeColor="text1"/>
+        </w:rPr>
+      </w:pPr>
+      <w:r>
+        <w:rPr>
+          <w:color w:val="000000" w:themeColor="text1"/>
+        </w:rPr>
+        <w:t>{</w:t>
+      </w:r>
+    </w:p>
+    <w:p>
+      <w:pPr>
+        <w:rPr>
+          <w:color w:val="000000" w:themeColor="text1"/>
+        </w:rPr>
+      </w:pPr>
+      <w:r>
+        <w:rPr>
+          <w:color w:val="000000" w:themeColor="text1"/>
+        </w:rPr>
+        <w:t xml:space="preserve">  "</w:t>
+      </w:r>
+      <w:proofErr w:type="spellStart"/>
+      <w:proofErr w:type="gramStart"/>
+      <w:r>
+        <w:rPr>
+          <w:color w:val="000000" w:themeColor="text1"/>
+        </w:rPr>
+        <w:t>muId</w:t>
+      </w:r>
+      <w:proofErr w:type="spellEnd"/>
+      <w:proofErr w:type="gramEnd"/>
+      <w:r>
+        <w:rPr>
+          <w:color w:val="000000" w:themeColor="text1"/>
+        </w:rPr>
+        <w:t>": "7c1942b6-858d-491a-a516-509d061af714",</w:t>
+      </w:r>
+    </w:p>
+    <w:p>
+      <w:pPr>
+        <w:rPr>
+          <w:color w:val="000000" w:themeColor="text1"/>
+        </w:rPr>
+      </w:pPr>
+      <w:r>
+        <w:rPr>
+          <w:color w:val="000000" w:themeColor="text1"/>
+        </w:rPr>
+        <w:t xml:space="preserve">  "</w:t>
+      </w:r>
+      <w:proofErr w:type="spellStart"/>
+      <w:proofErr w:type="gramStart"/>
+      <w:r>
+        <w:rPr>
+          <w:color w:val="000000" w:themeColor="text1"/>
+        </w:rPr>
+        <w:t>machineId</w:t>
+      </w:r>
+      <w:proofErr w:type="spellEnd"/>
+      <w:proofErr w:type="gramEnd"/>
+      <w:r>
+        <w:rPr>
+          <w:color w:val="000000" w:themeColor="text1"/>
+        </w:rPr>
+        <w:t>": "</w:t>
+      </w:r>
+      <w:proofErr w:type="spellStart"/>
+      <w:r>
+        <w:rPr>
+          <w:color w:val="000000" w:themeColor="text1"/>
+        </w:rPr>
+        <w:t>machineId</w:t>
+      </w:r>
+      <w:proofErr w:type="spellEnd"/>
+      <w:r>
+        <w:rPr>
+          <w:color w:val="000000" w:themeColor="text1"/>
+        </w:rPr>
+        <w:t>",</w:t>
+      </w:r>
+    </w:p>
+    <w:p>
+      <w:pPr>
+        <w:rPr>
+          <w:color w:val="000000" w:themeColor="text1"/>
+        </w:rPr>
+      </w:pPr>
+      <w:r>
+        <w:rPr>
+          <w:color w:val="000000" w:themeColor="text1"/>
+        </w:rPr>
+        <w:t xml:space="preserve">  "</w:t>
+      </w:r>
+      <w:proofErr w:type="spellStart"/>
+      <w:proofErr w:type="gramStart"/>
+      <w:r>
+        <w:rPr>
+          <w:color w:val="000000" w:themeColor="text1"/>
+        </w:rPr>
+        <w:t>umbrellaType</w:t>
+      </w:r>
+      <w:proofErr w:type="spellEnd"/>
+      <w:proofErr w:type="gramEnd"/>
+      <w:r>
+        <w:rPr>
+          <w:color w:val="000000" w:themeColor="text1"/>
+        </w:rPr>
         <w:t>": "large",</w:t>
       </w:r>
     </w:p>
@@ -3821,7 +4926,7 @@
         <w:rPr>
           <w:color w:val="000000" w:themeColor="text1"/>
         </w:rPr>
-        <w:t xml:space="preserve">    "</w:t>
+        <w:t xml:space="preserve">  "</w:t>
       </w:r>
       <w:proofErr w:type="spellStart"/>
       <w:proofErr w:type="gramStart"/>
@@ -3837,744 +4942,12 @@
         <w:rPr>
           <w:color w:val="000000" w:themeColor="text1"/>
         </w:rPr>
-        <w:t>": 100</w:t>
-      </w:r>
-    </w:p>
-    <w:p>
-      <w:pPr>
-        <w:rPr>
-          <w:color w:val="000000" w:themeColor="text1"/>
-        </w:rPr>
-      </w:pPr>
-      <w:r>
-        <w:rPr>
-          <w:color w:val="000000" w:themeColor="text1"/>
-        </w:rPr>
-        <w:t xml:space="preserve">  },</w:t>
-      </w:r>
-    </w:p>
-    <w:p>
-      <w:pPr>
-        <w:rPr>
-          <w:color w:val="000000" w:themeColor="text1"/>
-        </w:rPr>
-      </w:pPr>
-      <w:r>
-        <w:rPr>
-          <w:color w:val="000000" w:themeColor="text1"/>
-        </w:rPr>
-        <w:t xml:space="preserve">  {</w:t>
-      </w:r>
-    </w:p>
-    <w:p>
-      <w:pPr>
-        <w:rPr>
-          <w:color w:val="000000" w:themeColor="text1"/>
-        </w:rPr>
-      </w:pPr>
-      <w:r>
-        <w:rPr>
-          <w:color w:val="000000" w:themeColor="text1"/>
-        </w:rPr>
-        <w:t xml:space="preserve">    "</w:t>
-      </w:r>
-      <w:proofErr w:type="spellStart"/>
-      <w:proofErr w:type="gramStart"/>
-      <w:r>
-        <w:rPr>
-          <w:color w:val="000000" w:themeColor="text1"/>
-        </w:rPr>
-        <w:t>muId</w:t>
-      </w:r>
-      <w:proofErr w:type="spellEnd"/>
-      <w:proofErr w:type="gramEnd"/>
-      <w:r>
-        <w:rPr>
-          <w:color w:val="000000" w:themeColor="text1"/>
-        </w:rPr>
-        <w:t>": "a03e1ec3-6f9b-4d74-a3e3-a8e0ad1d1cc9",</w:t>
-      </w:r>
-    </w:p>
-    <w:p>
-      <w:pPr>
-        <w:rPr>
-          <w:color w:val="000000" w:themeColor="text1"/>
-        </w:rPr>
-      </w:pPr>
-      <w:r>
-        <w:rPr>
-          <w:color w:val="000000" w:themeColor="text1"/>
-        </w:rPr>
-        <w:t xml:space="preserve">    "</w:t>
-      </w:r>
-      <w:proofErr w:type="spellStart"/>
-      <w:proofErr w:type="gramStart"/>
-      <w:r>
-        <w:rPr>
-          <w:color w:val="000000" w:themeColor="text1"/>
-        </w:rPr>
-        <w:t>machineId</w:t>
-      </w:r>
-      <w:proofErr w:type="spellEnd"/>
-      <w:proofErr w:type="gramEnd"/>
-      <w:r>
-        <w:rPr>
-          <w:color w:val="000000" w:themeColor="text1"/>
-        </w:rPr>
-        <w:t>": "</w:t>
-      </w:r>
-      <w:proofErr w:type="spellStart"/>
-      <w:r>
-        <w:rPr>
-          <w:color w:val="000000" w:themeColor="text1"/>
-        </w:rPr>
-        <w:t>machineId</w:t>
-      </w:r>
-      <w:proofErr w:type="spellEnd"/>
-      <w:r>
-        <w:rPr>
-          <w:color w:val="000000" w:themeColor="text1"/>
-        </w:rPr>
-        <w:t>",</w:t>
-      </w:r>
-    </w:p>
-    <w:p>
-      <w:pPr>
-        <w:rPr>
-          <w:color w:val="000000" w:themeColor="text1"/>
-        </w:rPr>
-      </w:pPr>
-      <w:r>
-        <w:rPr>
-          <w:color w:val="000000" w:themeColor="text1"/>
-        </w:rPr>
-        <w:t xml:space="preserve">    "</w:t>
-      </w:r>
-      <w:proofErr w:type="spellStart"/>
-      <w:proofErr w:type="gramStart"/>
-      <w:r>
-        <w:rPr>
-          <w:color w:val="000000" w:themeColor="text1"/>
-        </w:rPr>
-        <w:t>umbrellaType</w:t>
-      </w:r>
-      <w:proofErr w:type="spellEnd"/>
-      <w:proofErr w:type="gramEnd"/>
-      <w:r>
-        <w:rPr>
-          <w:color w:val="000000" w:themeColor="text1"/>
-        </w:rPr>
-        <w:t>": "small",</w:t>
-      </w:r>
-    </w:p>
-    <w:p>
-      <w:pPr>
-        <w:rPr>
-          <w:color w:val="000000" w:themeColor="text1"/>
-        </w:rPr>
-      </w:pPr>
-      <w:r>
-        <w:rPr>
-          <w:color w:val="000000" w:themeColor="text1"/>
-        </w:rPr>
-        <w:t xml:space="preserve">    "</w:t>
-      </w:r>
-      <w:proofErr w:type="spellStart"/>
-      <w:proofErr w:type="gramStart"/>
-      <w:r>
-        <w:rPr>
-          <w:color w:val="000000" w:themeColor="text1"/>
-        </w:rPr>
-        <w:t>umbrellaNum</w:t>
-      </w:r>
-      <w:proofErr w:type="spellEnd"/>
-      <w:proofErr w:type="gramEnd"/>
-      <w:r>
-        <w:rPr>
-          <w:color w:val="000000" w:themeColor="text1"/>
-        </w:rPr>
-        <w:t>": 100</w:t>
-      </w:r>
-    </w:p>
-    <w:p>
-      <w:pPr>
-        <w:rPr>
-          <w:color w:val="000000" w:themeColor="text1"/>
-        </w:rPr>
-      </w:pPr>
-      <w:r>
-        <w:rPr>
-          <w:color w:val="000000" w:themeColor="text1"/>
-        </w:rPr>
-        <w:t xml:space="preserve">  },</w:t>
-      </w:r>
-    </w:p>
-    <w:p>
-      <w:pPr>
-        <w:rPr>
-          <w:color w:val="000000" w:themeColor="text1"/>
-        </w:rPr>
-      </w:pPr>
-      <w:r>
-        <w:rPr>
-          <w:color w:val="000000" w:themeColor="text1"/>
-        </w:rPr>
-        <w:t xml:space="preserve">  {</w:t>
-      </w:r>
-    </w:p>
-    <w:p>
-      <w:pPr>
-        <w:rPr>
-          <w:color w:val="000000" w:themeColor="text1"/>
-        </w:rPr>
-      </w:pPr>
-      <w:r>
-        <w:rPr>
-          <w:color w:val="000000" w:themeColor="text1"/>
-        </w:rPr>
-        <w:t xml:space="preserve">    "</w:t>
-      </w:r>
-      <w:proofErr w:type="spellStart"/>
-      <w:proofErr w:type="gramStart"/>
-      <w:r>
-        <w:rPr>
-          <w:color w:val="000000" w:themeColor="text1"/>
-        </w:rPr>
-        <w:t>muId</w:t>
-      </w:r>
-      <w:proofErr w:type="spellEnd"/>
-      <w:proofErr w:type="gramEnd"/>
-      <w:r>
-        <w:rPr>
-          <w:color w:val="000000" w:themeColor="text1"/>
-        </w:rPr>
-        <w:t>": "b10d8c2a-98a6-401c-b761-6a50ddd2e0d2",</w:t>
-      </w:r>
-    </w:p>
-    <w:p>
-      <w:pPr>
-        <w:rPr>
-          <w:color w:val="000000" w:themeColor="text1"/>
-        </w:rPr>
-      </w:pPr>
-      <w:r>
-        <w:rPr>
-          <w:color w:val="000000" w:themeColor="text1"/>
-        </w:rPr>
-        <w:t xml:space="preserve">    "</w:t>
-      </w:r>
-      <w:proofErr w:type="spellStart"/>
-      <w:proofErr w:type="gramStart"/>
-      <w:r>
-        <w:rPr>
-          <w:color w:val="000000" w:themeColor="text1"/>
-        </w:rPr>
-        <w:t>machineId</w:t>
-      </w:r>
-      <w:proofErr w:type="spellEnd"/>
-      <w:proofErr w:type="gramEnd"/>
-      <w:r>
-        <w:rPr>
-          <w:color w:val="000000" w:themeColor="text1"/>
-        </w:rPr>
-        <w:t>": "</w:t>
-      </w:r>
-      <w:proofErr w:type="spellStart"/>
-      <w:r>
-        <w:rPr>
-          <w:color w:val="000000" w:themeColor="text1"/>
-        </w:rPr>
-        <w:t>machineId</w:t>
-      </w:r>
-      <w:proofErr w:type="spellEnd"/>
-      <w:r>
-        <w:rPr>
-          <w:color w:val="000000" w:themeColor="text1"/>
-        </w:rPr>
-        <w:t>",</w:t>
-      </w:r>
-    </w:p>
-    <w:p>
-      <w:pPr>
-        <w:rPr>
-          <w:color w:val="000000" w:themeColor="text1"/>
-        </w:rPr>
-      </w:pPr>
-      <w:r>
-        <w:rPr>
-          <w:color w:val="000000" w:themeColor="text1"/>
-        </w:rPr>
-        <w:t xml:space="preserve">    "</w:t>
-      </w:r>
-      <w:proofErr w:type="spellStart"/>
-      <w:proofErr w:type="gramStart"/>
-      <w:r>
-        <w:rPr>
-          <w:color w:val="000000" w:themeColor="text1"/>
-        </w:rPr>
-        <w:t>umbrellaType</w:t>
-      </w:r>
-      <w:proofErr w:type="spellEnd"/>
-      <w:proofErr w:type="gramEnd"/>
-      <w:r>
-        <w:rPr>
-          <w:color w:val="000000" w:themeColor="text1"/>
-        </w:rPr>
-        <w:t>": "big",</w:t>
-      </w:r>
-    </w:p>
-    <w:p>
-      <w:pPr>
-        <w:rPr>
-          <w:color w:val="000000" w:themeColor="text1"/>
-        </w:rPr>
-      </w:pPr>
-      <w:r>
-        <w:rPr>
-          <w:color w:val="000000" w:themeColor="text1"/>
-        </w:rPr>
-        <w:t xml:space="preserve">    "</w:t>
-      </w:r>
-      <w:proofErr w:type="spellStart"/>
-      <w:proofErr w:type="gramStart"/>
-      <w:r>
-        <w:rPr>
-          <w:color w:val="000000" w:themeColor="text1"/>
-        </w:rPr>
-        <w:t>umbrellaNum</w:t>
-      </w:r>
-      <w:proofErr w:type="spellEnd"/>
-      <w:proofErr w:type="gramEnd"/>
-      <w:r>
-        <w:rPr>
-          <w:color w:val="000000" w:themeColor="text1"/>
-        </w:rPr>
-        <w:t>": 100</w:t>
-      </w:r>
-    </w:p>
-    <w:p>
-      <w:pPr>
-        <w:rPr>
-          <w:color w:val="000000" w:themeColor="text1"/>
-        </w:rPr>
-      </w:pPr>
-      <w:r>
-        <w:rPr>
-          <w:color w:val="000000" w:themeColor="text1"/>
-        </w:rPr>
-        <w:lastRenderedPageBreak/>
-        <w:t xml:space="preserve">  },</w:t>
-      </w:r>
-    </w:p>
-    <w:p>
-      <w:pPr>
-        <w:rPr>
-          <w:color w:val="000000" w:themeColor="text1"/>
-        </w:rPr>
-      </w:pPr>
-      <w:r>
-        <w:rPr>
-          <w:color w:val="000000" w:themeColor="text1"/>
-        </w:rPr>
-        <w:t xml:space="preserve">  {</w:t>
-      </w:r>
-    </w:p>
-    <w:p>
-      <w:pPr>
-        <w:rPr>
-          <w:color w:val="000000" w:themeColor="text1"/>
-        </w:rPr>
-      </w:pPr>
-      <w:r>
-        <w:rPr>
-          <w:color w:val="000000" w:themeColor="text1"/>
-        </w:rPr>
-        <w:t xml:space="preserve">    "</w:t>
-      </w:r>
-      <w:proofErr w:type="spellStart"/>
-      <w:proofErr w:type="gramStart"/>
-      <w:r>
-        <w:rPr>
-          <w:color w:val="000000" w:themeColor="text1"/>
-        </w:rPr>
-        <w:t>muId</w:t>
-      </w:r>
-      <w:proofErr w:type="spellEnd"/>
-      <w:proofErr w:type="gramEnd"/>
-      <w:r>
-        <w:rPr>
-          <w:color w:val="000000" w:themeColor="text1"/>
-        </w:rPr>
-        <w:t>": "e56d0089-4bcb-4da9-894e-7a380f6b851f",</w:t>
-      </w:r>
-    </w:p>
-    <w:p>
-      <w:pPr>
-        <w:rPr>
-          <w:color w:val="000000" w:themeColor="text1"/>
-        </w:rPr>
-      </w:pPr>
-      <w:r>
-        <w:rPr>
-          <w:color w:val="000000" w:themeColor="text1"/>
-        </w:rPr>
-        <w:t xml:space="preserve">    "</w:t>
-      </w:r>
-      <w:proofErr w:type="spellStart"/>
-      <w:proofErr w:type="gramStart"/>
-      <w:r>
-        <w:rPr>
-          <w:color w:val="000000" w:themeColor="text1"/>
-        </w:rPr>
-        <w:t>machineId</w:t>
-      </w:r>
-      <w:proofErr w:type="spellEnd"/>
-      <w:proofErr w:type="gramEnd"/>
-      <w:r>
-        <w:rPr>
-          <w:color w:val="000000" w:themeColor="text1"/>
-        </w:rPr>
-        <w:t>": "</w:t>
-      </w:r>
-      <w:proofErr w:type="spellStart"/>
-      <w:r>
-        <w:rPr>
-          <w:color w:val="000000" w:themeColor="text1"/>
-        </w:rPr>
-        <w:t>machineId</w:t>
-      </w:r>
-      <w:proofErr w:type="spellEnd"/>
-      <w:r>
-        <w:rPr>
-          <w:color w:val="000000" w:themeColor="text1"/>
-        </w:rPr>
-        <w:t>",</w:t>
-      </w:r>
-    </w:p>
-    <w:p>
-      <w:pPr>
-        <w:rPr>
-          <w:color w:val="000000" w:themeColor="text1"/>
-        </w:rPr>
-      </w:pPr>
-      <w:r>
-        <w:rPr>
-          <w:color w:val="000000" w:themeColor="text1"/>
-        </w:rPr>
-        <w:t xml:space="preserve">    "</w:t>
-      </w:r>
-      <w:proofErr w:type="spellStart"/>
-      <w:proofErr w:type="gramStart"/>
-      <w:r>
-        <w:rPr>
-          <w:color w:val="000000" w:themeColor="text1"/>
-        </w:rPr>
-        <w:t>umbrellaType</w:t>
-      </w:r>
-      <w:proofErr w:type="spellEnd"/>
-      <w:proofErr w:type="gramEnd"/>
-      <w:r>
-        <w:rPr>
-          <w:color w:val="000000" w:themeColor="text1"/>
-        </w:rPr>
-        <w:t>": "double",</w:t>
-      </w:r>
-    </w:p>
-    <w:p>
-      <w:pPr>
-        <w:rPr>
-          <w:color w:val="000000" w:themeColor="text1"/>
-        </w:rPr>
-      </w:pPr>
-      <w:r>
-        <w:rPr>
-          <w:color w:val="000000" w:themeColor="text1"/>
-        </w:rPr>
-        <w:t xml:space="preserve">    "</w:t>
-      </w:r>
-      <w:proofErr w:type="spellStart"/>
-      <w:proofErr w:type="gramStart"/>
-      <w:r>
-        <w:rPr>
-          <w:color w:val="000000" w:themeColor="text1"/>
-        </w:rPr>
-        <w:t>umbrellaNum</w:t>
-      </w:r>
-      <w:proofErr w:type="spellEnd"/>
-      <w:proofErr w:type="gramEnd"/>
-      <w:r>
-        <w:rPr>
-          <w:color w:val="000000" w:themeColor="text1"/>
-        </w:rPr>
-        <w:t>": 100</w:t>
-      </w:r>
-    </w:p>
-    <w:p>
-      <w:pPr>
-        <w:rPr>
-          <w:color w:val="000000" w:themeColor="text1"/>
-        </w:rPr>
-      </w:pPr>
-      <w:r>
-        <w:rPr>
-          <w:color w:val="000000" w:themeColor="text1"/>
-        </w:rPr>
-        <w:t xml:space="preserve">  }</w:t>
-      </w:r>
-    </w:p>
-    <w:p>
-      <w:pPr>
-        <w:rPr>
-          <w:color w:val="000000" w:themeColor="text1"/>
-        </w:rPr>
-      </w:pPr>
-      <w:r>
-        <w:rPr>
-          <w:color w:val="000000" w:themeColor="text1"/>
-        </w:rPr>
-        <w:t>]</w:t>
-      </w:r>
-    </w:p>
-    <w:p>
-      <w:pPr>
-        <w:rPr>
-          <w:color w:val="000000" w:themeColor="text1"/>
-        </w:rPr>
-      </w:pPr>
-      <w:bookmarkStart w:id="0" w:name="_GoBack"/>
-      <w:bookmarkEnd w:id="0"/>
-    </w:p>
-    <w:p>
-      <w:pPr>
-        <w:jc w:val="center"/>
-        <w:rPr>
-          <w:color w:val="000000" w:themeColor="text1"/>
-        </w:rPr>
-      </w:pPr>
-      <w:r>
-        <w:rPr>
-          <w:rFonts w:hint="eastAsia"/>
-          <w:color w:val="000000" w:themeColor="text1"/>
-        </w:rPr>
-        <w:t>查询机器</w:t>
-      </w:r>
-      <w:r>
-        <w:rPr>
-          <w:rFonts w:hint="eastAsia"/>
-          <w:color w:val="000000" w:themeColor="text1"/>
-        </w:rPr>
-        <w:t>-</w:t>
-      </w:r>
-      <w:r>
-        <w:rPr>
-          <w:rFonts w:hint="eastAsia"/>
-          <w:color w:val="000000" w:themeColor="text1"/>
-        </w:rPr>
-        <w:t>伞型数量接口</w:t>
-      </w:r>
-    </w:p>
-    <w:p>
-      <w:pPr>
-        <w:rPr>
-          <w:rFonts w:hint="eastAsia"/>
-          <w:color w:val="000000" w:themeColor="text1"/>
-        </w:rPr>
-      </w:pPr>
-      <w:r>
-        <w:rPr>
-          <w:rFonts w:hint="eastAsia"/>
-          <w:color w:val="000000" w:themeColor="text1"/>
-        </w:rPr>
-        <w:t>GET</w:t>
-      </w:r>
-      <w:r>
-        <w:rPr>
-          <w:color w:val="000000" w:themeColor="text1"/>
-        </w:rPr>
-        <w:t xml:space="preserve"> http://</w:t>
-      </w:r>
-      <w:r>
-        <w:rPr>
-          <w:rFonts w:hint="eastAsia"/>
-          <w:color w:val="000000" w:themeColor="text1"/>
-        </w:rPr>
-        <w:t>www</w:t>
-      </w:r>
-      <w:r>
-        <w:rPr>
-          <w:color w:val="000000" w:themeColor="text1"/>
-        </w:rPr>
-        <w:t>.bigtou.com:8198</w:t>
-      </w:r>
-      <w:r>
-        <w:rPr>
-          <w:color w:val="000000" w:themeColor="text1"/>
-        </w:rPr>
-        <w:t>/umbrella/machineId/large</w:t>
-      </w:r>
-    </w:p>
-    <w:p>
-      <w:pPr>
-        <w:rPr>
-          <w:rFonts w:hint="eastAsia"/>
-          <w:color w:val="000000" w:themeColor="text1"/>
-        </w:rPr>
-      </w:pPr>
-      <w:r>
-        <w:rPr>
-          <w:rFonts w:hint="eastAsia"/>
-          <w:color w:val="000000" w:themeColor="text1"/>
-        </w:rPr>
-        <w:t>Response:</w:t>
-      </w:r>
-    </w:p>
-    <w:p>
-      <w:pPr>
-        <w:rPr>
-          <w:color w:val="000000" w:themeColor="text1"/>
-        </w:rPr>
-      </w:pPr>
-      <w:r>
-        <w:rPr>
-          <w:color w:val="000000" w:themeColor="text1"/>
-        </w:rPr>
-        <w:t>{</w:t>
-      </w:r>
-    </w:p>
-    <w:p>
-      <w:pPr>
-        <w:rPr>
-          <w:color w:val="000000" w:themeColor="text1"/>
-        </w:rPr>
-      </w:pPr>
-      <w:r>
-        <w:rPr>
-          <w:color w:val="000000" w:themeColor="text1"/>
-        </w:rPr>
-        <w:t xml:space="preserve">  "</w:t>
-      </w:r>
-      <w:proofErr w:type="spellStart"/>
-      <w:proofErr w:type="gramStart"/>
-      <w:r>
-        <w:rPr>
-          <w:color w:val="000000" w:themeColor="text1"/>
-        </w:rPr>
-        <w:t>muId</w:t>
-      </w:r>
-      <w:proofErr w:type="spellEnd"/>
-      <w:proofErr w:type="gramEnd"/>
-      <w:r>
-        <w:rPr>
-          <w:color w:val="000000" w:themeColor="text1"/>
-        </w:rPr>
-        <w:t>": "7c1942b6-858d-491a-a516-509d061af714",</w:t>
-      </w:r>
-    </w:p>
-    <w:p>
-      <w:pPr>
-        <w:rPr>
-          <w:color w:val="000000" w:themeColor="text1"/>
-        </w:rPr>
-      </w:pPr>
-      <w:r>
-        <w:rPr>
-          <w:color w:val="000000" w:themeColor="text1"/>
-        </w:rPr>
-        <w:t xml:space="preserve">  "</w:t>
-      </w:r>
-      <w:proofErr w:type="spellStart"/>
-      <w:proofErr w:type="gramStart"/>
-      <w:r>
-        <w:rPr>
-          <w:color w:val="000000" w:themeColor="text1"/>
-        </w:rPr>
-        <w:t>machineId</w:t>
-      </w:r>
-      <w:proofErr w:type="spellEnd"/>
-      <w:proofErr w:type="gramEnd"/>
-      <w:r>
-        <w:rPr>
-          <w:color w:val="000000" w:themeColor="text1"/>
-        </w:rPr>
-        <w:t>": "</w:t>
-      </w:r>
-      <w:proofErr w:type="spellStart"/>
-      <w:r>
-        <w:rPr>
-          <w:color w:val="000000" w:themeColor="text1"/>
-        </w:rPr>
-        <w:t>machineId</w:t>
-      </w:r>
-      <w:proofErr w:type="spellEnd"/>
-      <w:r>
-        <w:rPr>
-          <w:color w:val="000000" w:themeColor="text1"/>
-        </w:rPr>
-        <w:t>",</w:t>
-      </w:r>
-    </w:p>
-    <w:p>
-      <w:pPr>
-        <w:rPr>
-          <w:color w:val="000000" w:themeColor="text1"/>
-        </w:rPr>
-      </w:pPr>
-      <w:r>
-        <w:rPr>
-          <w:color w:val="000000" w:themeColor="text1"/>
-        </w:rPr>
-        <w:t xml:space="preserve">  "</w:t>
-      </w:r>
-      <w:proofErr w:type="spellStart"/>
-      <w:proofErr w:type="gramStart"/>
-      <w:r>
-        <w:rPr>
-          <w:color w:val="000000" w:themeColor="text1"/>
-        </w:rPr>
-        <w:t>umbrellaType</w:t>
-      </w:r>
-      <w:proofErr w:type="spellEnd"/>
-      <w:proofErr w:type="gramEnd"/>
-      <w:r>
-        <w:rPr>
-          <w:color w:val="000000" w:themeColor="text1"/>
-        </w:rPr>
-        <w:t>": "large",</w:t>
-      </w:r>
-    </w:p>
-    <w:p>
-      <w:pPr>
-        <w:rPr>
-          <w:color w:val="000000" w:themeColor="text1"/>
-        </w:rPr>
-      </w:pPr>
-      <w:r>
-        <w:rPr>
-          <w:color w:val="000000" w:themeColor="text1"/>
-        </w:rPr>
-        <w:t xml:space="preserve">  "</w:t>
-      </w:r>
-      <w:proofErr w:type="spellStart"/>
-      <w:proofErr w:type="gramStart"/>
-      <w:r>
-        <w:rPr>
-          <w:color w:val="000000" w:themeColor="text1"/>
-        </w:rPr>
-        <w:t>umbrellaNum</w:t>
-      </w:r>
-      <w:proofErr w:type="spellEnd"/>
-      <w:proofErr w:type="gramEnd"/>
-      <w:r>
-        <w:rPr>
-          <w:color w:val="000000" w:themeColor="text1"/>
-        </w:rPr>
         <w:t>": 99</w:t>
       </w:r>
     </w:p>
     <w:p>
       <w:pPr>
         <w:rPr>
-          <w:rFonts w:hint="eastAsia"/>
           <w:color w:val="000000" w:themeColor="text1"/>
         </w:rPr>
       </w:pPr>
@@ -4598,7 +4971,7 @@
           <w:color w:val="000000" w:themeColor="text1"/>
         </w:rPr>
       </w:pPr>
-      <w:hyperlink r:id="rId5" w:history="1">
+      <w:hyperlink r:id="rId6" w:history="1">
         <w:r>
           <w:rPr>
             <w:rStyle w:val="a3"/>
@@ -5325,7 +5698,7 @@
 </file>
 
 <file path=customXml/itemProps1.xml><?xml version="1.0" encoding="utf-8"?>
-<ds:datastoreItem xmlns:ds="http://schemas.openxmlformats.org/officeDocument/2006/customXml" ds:itemID="{AD49B553-8A8D-4A7D-ADCD-D2F0ED1F6FEE}">
+<ds:datastoreItem xmlns:ds="http://schemas.openxmlformats.org/officeDocument/2006/customXml" ds:itemID="{0DF7DE72-009E-4996-9D38-A9E22FE8040F}">
   <ds:schemaRefs>
     <ds:schemaRef ds:uri="http://schemas.openxmlformats.org/officeDocument/2006/bibliography"/>
   </ds:schemaRefs>
